--- a/Dokumente/DokuApp_ersterEntwurf.docx
+++ b/Dokumente/DokuApp_ersterEntwurf.docx
@@ -14,16 +14,7 @@
           <w:sz w:val="28"/>
           <w:szCs w:val="28"/>
         </w:rPr>
-        <w:t xml:space="preserve">Implementierung der App </w:t>
-      </w:r>
-      <w:r>
-        <w:rPr>
-          <w:b/>
-          <w:bCs/>
-          <w:sz w:val="28"/>
-          <w:szCs w:val="28"/>
-        </w:rPr>
-        <w:t>(CODE NICHT AKTUELL!!)</w:t>
+        <w:t>Implementierung der App</w:t>
       </w:r>
     </w:p>
     <w:p>
@@ -297,58 +288,377 @@
           <w:sz w:val="20"/>
           <w:szCs w:val="20"/>
         </w:rPr>
-        <w:t>sitemap Tuer label="Hauptmenü"</w:t>
-        <w:br/>
+        <w:t>s</w:t>
+      </w:r>
+      <w:r>
+        <w:rPr>
+          <w:b w:val="false"/>
+          <w:i w:val="false"/>
+          <w:caps w:val="false"/>
+          <w:smallCaps w:val="false"/>
+          <w:color w:val="000000"/>
+          <w:spacing w:val="0"/>
+          <w:sz w:val="20"/>
+          <w:szCs w:val="20"/>
+        </w:rPr>
+        <w:t>itemap Tuer label="Hauptmenue"</w:t>
+      </w:r>
+    </w:p>
+    <w:p>
+      <w:pPr>
+        <w:pStyle w:val="VorformatierterText"/>
+        <w:widowControl/>
+        <w:rPr>
+          <w:caps w:val="false"/>
+          <w:smallCaps w:val="false"/>
+          <w:color w:val="000000"/>
+          <w:spacing w:val="0"/>
+          <w:sz w:val="20"/>
+          <w:szCs w:val="20"/>
+        </w:rPr>
+      </w:pPr>
+      <w:r>
+        <w:rPr>
+          <w:b w:val="false"/>
+          <w:i w:val="false"/>
+          <w:caps w:val="false"/>
+          <w:smallCaps w:val="false"/>
+          <w:color w:val="000000"/>
+          <w:spacing w:val="0"/>
+          <w:sz w:val="20"/>
+          <w:szCs w:val="20"/>
+        </w:rPr>
         <w:tab/>
         <w:t>{</w:t>
-        <w:br/>
-        <w:tab/>
-        <w:t xml:space="preserve">        Frame{</w:t>
-        <w:br/>
-        <w:tab/>
-        <w:t xml:space="preserve">                Video url="http://96.10.1.168/mjpg/1/video.mjpg" encoding="mjpeg" label="Kamera" </w:t>
-        <w:tab/>
-        <w:tab/>
-        <w:tab/>
-        <w:tab/>
-        <w:tab/>
-        <w:t>visibility=[camSwitch==ON]</w:t>
-        <w:br/>
-        <w:tab/>
-        <w:t xml:space="preserve">                Switch item=camSwitch label="Kamera" icon="camera"</w:t>
-        <w:br/>
-        <w:tab/>
-        <w:t xml:space="preserve">                Switch item=microSwitch label="Micro" icon="micro"</w:t>
-        <w:br/>
-        <w:tab/>
-        <w:t xml:space="preserve">                Switch item=tuerSwitch label="Tür" icon="door"</w:t>
-        <w:br/>
-        <w:tab/>
-        <w:t xml:space="preserve">       }</w:t>
-        <w:br/>
-        <w:tab/>
+      </w:r>
+    </w:p>
+    <w:p>
+      <w:pPr>
+        <w:pStyle w:val="VorformatierterText"/>
+        <w:widowControl/>
+        <w:rPr>
+          <w:caps w:val="false"/>
+          <w:smallCaps w:val="false"/>
+          <w:color w:val="000000"/>
+          <w:spacing w:val="0"/>
+          <w:sz w:val="20"/>
+          <w:szCs w:val="20"/>
+        </w:rPr>
+      </w:pPr>
+      <w:r>
+        <w:rPr>
+          <w:b w:val="false"/>
+          <w:i w:val="false"/>
+          <w:caps w:val="false"/>
+          <w:smallCaps w:val="false"/>
+          <w:color w:val="000000"/>
+          <w:spacing w:val="0"/>
+          <w:sz w:val="20"/>
+          <w:szCs w:val="20"/>
+        </w:rPr>
+        <w:tab/>
+        <w:tab/>
+        <w:t>Frame{</w:t>
+      </w:r>
+    </w:p>
+    <w:p>
+      <w:pPr>
+        <w:pStyle w:val="VorformatierterText"/>
+        <w:widowControl/>
+        <w:rPr>
+          <w:caps w:val="false"/>
+          <w:smallCaps w:val="false"/>
+          <w:color w:val="000000"/>
+          <w:spacing w:val="0"/>
+          <w:sz w:val="20"/>
+          <w:szCs w:val="20"/>
+        </w:rPr>
+      </w:pPr>
+      <w:r>
+        <w:rPr>
+          <w:caps w:val="false"/>
+          <w:smallCaps w:val="false"/>
+          <w:color w:val="000000"/>
+          <w:spacing w:val="0"/>
+          <w:sz w:val="20"/>
+          <w:szCs w:val="20"/>
+        </w:rPr>
+        <w:t xml:space="preserve">                </w:t>
+      </w:r>
+      <w:r>
+        <w:rPr>
+          <w:caps w:val="false"/>
+          <w:smallCaps w:val="false"/>
+          <w:color w:val="000000"/>
+          <w:spacing w:val="0"/>
+          <w:sz w:val="20"/>
+          <w:szCs w:val="20"/>
+        </w:rPr>
+        <w:tab/>
+      </w:r>
+      <w:r>
+        <w:rPr>
+          <w:b w:val="false"/>
+          <w:i w:val="false"/>
+          <w:caps w:val="false"/>
+          <w:smallCaps w:val="false"/>
+          <w:color w:val="000000"/>
+          <w:spacing w:val="0"/>
+          <w:sz w:val="20"/>
+          <w:szCs w:val="20"/>
+        </w:rPr>
+        <w:t>Image url="http://localhost:8080/cameras/image" refresh=5000</w:t>
+      </w:r>
+    </w:p>
+    <w:p>
+      <w:pPr>
+        <w:pStyle w:val="VorformatierterText"/>
+        <w:widowControl/>
+        <w:rPr>
+          <w:caps w:val="false"/>
+          <w:smallCaps w:val="false"/>
+          <w:color w:val="000000"/>
+          <w:spacing w:val="0"/>
+          <w:sz w:val="20"/>
+          <w:szCs w:val="20"/>
+        </w:rPr>
+      </w:pPr>
+      <w:r>
+        <w:rPr>
+          <w:caps w:val="false"/>
+          <w:smallCaps w:val="false"/>
+          <w:color w:val="000000"/>
+          <w:spacing w:val="0"/>
+          <w:sz w:val="20"/>
+          <w:szCs w:val="20"/>
+        </w:rPr>
+        <w:t xml:space="preserve">              </w:t>
+      </w:r>
+      <w:r>
+        <w:rPr>
+          <w:caps w:val="false"/>
+          <w:smallCaps w:val="false"/>
+          <w:color w:val="000000"/>
+          <w:spacing w:val="0"/>
+          <w:sz w:val="20"/>
+          <w:szCs w:val="20"/>
+        </w:rPr>
+        <w:tab/>
+        <w:tab/>
+      </w:r>
+      <w:r>
+        <w:rPr>
+          <w:b w:val="false"/>
+          <w:i w:val="false"/>
+          <w:caps w:val="false"/>
+          <w:smallCaps w:val="false"/>
+          <w:color w:val="000000"/>
+          <w:spacing w:val="0"/>
+          <w:sz w:val="20"/>
+          <w:szCs w:val="20"/>
+        </w:rPr>
+        <w:t>Switch item=camSwitch label="Kamera" icon="camera"</w:t>
+      </w:r>
+    </w:p>
+    <w:p>
+      <w:pPr>
+        <w:pStyle w:val="VorformatierterText"/>
+        <w:widowControl/>
+        <w:rPr>
+          <w:caps w:val="false"/>
+          <w:smallCaps w:val="false"/>
+          <w:color w:val="000000"/>
+          <w:spacing w:val="0"/>
+          <w:sz w:val="20"/>
+          <w:szCs w:val="20"/>
+        </w:rPr>
+      </w:pPr>
+      <w:r>
+        <w:rPr>
+          <w:caps w:val="false"/>
+          <w:smallCaps w:val="false"/>
+          <w:color w:val="000000"/>
+          <w:spacing w:val="0"/>
+          <w:sz w:val="20"/>
+          <w:szCs w:val="20"/>
+        </w:rPr>
+        <w:t xml:space="preserve">                </w:t>
+      </w:r>
+      <w:r>
+        <w:rPr>
+          <w:caps w:val="false"/>
+          <w:smallCaps w:val="false"/>
+          <w:color w:val="000000"/>
+          <w:spacing w:val="0"/>
+          <w:sz w:val="20"/>
+          <w:szCs w:val="20"/>
+        </w:rPr>
+        <w:tab/>
+      </w:r>
+      <w:r>
+        <w:rPr>
+          <w:b w:val="false"/>
+          <w:i w:val="false"/>
+          <w:caps w:val="false"/>
+          <w:smallCaps w:val="false"/>
+          <w:color w:val="000000"/>
+          <w:spacing w:val="0"/>
+          <w:sz w:val="20"/>
+          <w:szCs w:val="20"/>
+        </w:rPr>
+        <w:t>Switch item=tuerSwitch label="Tuer" icon="door"</w:t>
+      </w:r>
+    </w:p>
+    <w:p>
+      <w:pPr>
+        <w:pStyle w:val="VorformatierterText"/>
+        <w:widowControl/>
+        <w:rPr>
+          <w:caps w:val="false"/>
+          <w:smallCaps w:val="false"/>
+          <w:color w:val="000000"/>
+          <w:spacing w:val="0"/>
+          <w:sz w:val="20"/>
+          <w:szCs w:val="20"/>
+        </w:rPr>
+      </w:pPr>
+      <w:r>
+        <w:rPr>
+          <w:caps w:val="false"/>
+          <w:smallCaps w:val="false"/>
+          <w:color w:val="000000"/>
+          <w:spacing w:val="0"/>
+          <w:sz w:val="20"/>
+          <w:szCs w:val="20"/>
+        </w:rPr>
+        <w:t xml:space="preserve">                </w:t>
+      </w:r>
+      <w:r>
+        <w:rPr>
+          <w:caps w:val="false"/>
+          <w:smallCaps w:val="false"/>
+          <w:color w:val="000000"/>
+          <w:spacing w:val="0"/>
+          <w:sz w:val="20"/>
+          <w:szCs w:val="20"/>
+        </w:rPr>
+        <w:tab/>
+      </w:r>
+      <w:r>
+        <w:rPr>
+          <w:b w:val="false"/>
+          <w:i w:val="false"/>
+          <w:caps w:val="false"/>
+          <w:smallCaps w:val="false"/>
+          <w:color w:val="000000"/>
+          <w:spacing w:val="0"/>
+          <w:sz w:val="20"/>
+          <w:szCs w:val="20"/>
+        </w:rPr>
+        <w:t xml:space="preserve">Selection item=sagenAuswahl mappings=[ 0="Bin gleich da", 1="Bin nicht zu Hause", 2="Bin in </w:t>
+        <w:tab/>
+        <w:tab/>
+        <w:tab/>
+        <w:t>einer Stunde da", 3="Stellen Sie es in der Garage ab" ]</w:t>
+      </w:r>
+    </w:p>
+    <w:p>
+      <w:pPr>
+        <w:pStyle w:val="VorformatierterText"/>
+        <w:widowControl/>
+        <w:rPr>
+          <w:caps w:val="false"/>
+          <w:smallCaps w:val="false"/>
+          <w:color w:val="000000"/>
+          <w:spacing w:val="0"/>
+          <w:sz w:val="20"/>
+          <w:szCs w:val="20"/>
+        </w:rPr>
+      </w:pPr>
+      <w:r>
+        <w:rPr>
+          <w:caps w:val="false"/>
+          <w:smallCaps w:val="false"/>
+          <w:color w:val="000000"/>
+          <w:spacing w:val="0"/>
+          <w:sz w:val="20"/>
+          <w:szCs w:val="20"/>
+        </w:rPr>
+        <w:t xml:space="preserve">       </w:t>
+      </w:r>
+      <w:r>
+        <w:rPr>
+          <w:caps w:val="false"/>
+          <w:smallCaps w:val="false"/>
+          <w:color w:val="000000"/>
+          <w:spacing w:val="0"/>
+          <w:sz w:val="20"/>
+          <w:szCs w:val="20"/>
+        </w:rPr>
+        <w:tab/>
+        <w:tab/>
+      </w:r>
+      <w:r>
+        <w:rPr>
+          <w:b w:val="false"/>
+          <w:i w:val="false"/>
+          <w:caps w:val="false"/>
+          <w:smallCaps w:val="false"/>
+          <w:color w:val="000000"/>
+          <w:spacing w:val="0"/>
+          <w:sz w:val="20"/>
+          <w:szCs w:val="20"/>
+        </w:rPr>
         <w:t>}</w:t>
       </w:r>
-      <w:r>
-        <w:rPr/>
-        <w:br/>
-      </w:r>
-    </w:p>
-    <w:p>
-      <w:pPr>
-        <w:pStyle w:val="Normal"/>
-        <w:rPr/>
-      </w:pPr>
-      <w:r>
-        <w:rPr/>
+    </w:p>
+    <w:p>
+      <w:pPr>
+        <w:pStyle w:val="VorformatierterText"/>
+        <w:widowControl/>
+        <w:spacing w:before="0" w:after="283"/>
+        <w:rPr>
+          <w:b w:val="false"/>
+          <w:b w:val="false"/>
+          <w:i w:val="false"/>
+          <w:i w:val="false"/>
+          <w:caps w:val="false"/>
+          <w:smallCaps w:val="false"/>
+          <w:color w:val="000000"/>
+          <w:spacing w:val="0"/>
+          <w:sz w:val="20"/>
+          <w:szCs w:val="20"/>
+        </w:rPr>
+      </w:pPr>
+      <w:r>
+        <w:rPr>
+          <w:b w:val="false"/>
+          <w:i w:val="false"/>
+          <w:caps w:val="false"/>
+          <w:smallCaps w:val="false"/>
+          <w:color w:val="000000"/>
+          <w:spacing w:val="0"/>
+          <w:sz w:val="20"/>
+          <w:szCs w:val="20"/>
+        </w:rPr>
+        <w:tab/>
+        <w:t>}</w:t>
+      </w:r>
+    </w:p>
+    <w:p>
+      <w:pPr>
+        <w:pStyle w:val="Normal"/>
+        <w:rPr/>
+      </w:pPr>
+      <w:r>
         <w:drawing>
           <wp:anchor behindDoc="0" distT="0" distB="0" distL="0" distR="0" simplePos="0" locked="0" layoutInCell="1" allowOverlap="1" relativeHeight="3">
             <wp:simplePos x="0" y="0"/>
             <wp:positionH relativeFrom="column">
-              <wp:posOffset>1678305</wp:posOffset>
+              <wp:posOffset>1767840</wp:posOffset>
             </wp:positionH>
             <wp:positionV relativeFrom="paragraph">
-              <wp:posOffset>84455</wp:posOffset>
+              <wp:posOffset>83185</wp:posOffset>
             </wp:positionV>
             <wp:extent cx="1630045" cy="2897505"/>
             <wp:effectExtent l="0" t="0" r="0" b="0"/>
@@ -387,6 +697,19 @@
           </wp:anchor>
         </w:drawing>
       </w:r>
+      <w:r>
+        <w:rPr/>
+        <w:br/>
+      </w:r>
+    </w:p>
+    <w:p>
+      <w:pPr>
+        <w:pStyle w:val="Normal"/>
+        <w:rPr/>
+      </w:pPr>
+      <w:r>
+        <w:rPr/>
+      </w:r>
     </w:p>
     <w:p>
       <w:pPr>
@@ -563,10 +886,7 @@
     <w:p>
       <w:pPr>
         <w:pStyle w:val="Normal"/>
-        <w:rPr>
-          <w:sz w:val="20"/>
-          <w:szCs w:val="20"/>
-        </w:rPr>
+        <w:rPr/>
       </w:pPr>
       <w:r>
         <w:rPr>
@@ -577,42 +897,98 @@
         <w:t>Switch camSwitch "Kamera" &lt;camera&gt;</w:t>
         <w:br/>
         <w:tab/>
-        <w:t>Switch microSwitch "Micro" &lt;micro&gt;</w:t>
+        <w:t>Switch tuerSwitch "Tuer" &lt;door&gt;</w:t>
         <w:br/>
         <w:tab/>
-        <w:t>Switch tuerSwitch "Tür" &lt;door&gt;</w:t>
+        <w:t>Switch raspiLED { gpio="pin:17" }</w:t>
+        <w:tab/>
+        <w:t>//LED simuliert Tuer</w:t>
         <w:br/>
         <w:tab/>
-        <w:t>Switch raspiLED { gpio="pin:27" }</w:t>
-        <w:tab/>
-        <w:t>//LED</w:t>
-        <w:br/>
-        <w:tab/>
-        <w:t>Contact taster// { gpio="pin:18" }</w:t>
-      </w:r>
-    </w:p>
-    <w:p>
-      <w:pPr>
-        <w:pStyle w:val="Normal"/>
-        <w:rPr>
-          <w:sz w:val="20"/>
-          <w:szCs w:val="20"/>
-        </w:rPr>
-      </w:pPr>
-      <w:r>
-        <w:rPr>
-          <w:sz w:val="20"/>
-          <w:szCs w:val="20"/>
-        </w:rPr>
-      </w:r>
-    </w:p>
-    <w:p>
-      <w:pPr>
-        <w:pStyle w:val="Normal"/>
-        <w:rPr>
-          <w:sz w:val="20"/>
-          <w:szCs w:val="20"/>
-        </w:rPr>
+      </w:r>
+      <w:r>
+        <w:rPr>
+          <w:b w:val="false"/>
+          <w:i w:val="false"/>
+          <w:caps w:val="false"/>
+          <w:smallCaps w:val="false"/>
+          <w:color w:val="000000"/>
+          <w:spacing w:val="0"/>
+          <w:sz w:val="20"/>
+          <w:szCs w:val="20"/>
+        </w:rPr>
+        <w:t>Contact taster "Taster"{ gpio="pin:22"}</w:t>
+      </w:r>
+    </w:p>
+    <w:p>
+      <w:pPr>
+        <w:pStyle w:val="VorformatierterText"/>
+        <w:widowControl/>
+        <w:rPr>
+          <w:b w:val="false"/>
+          <w:b w:val="false"/>
+          <w:i w:val="false"/>
+          <w:i w:val="false"/>
+          <w:caps w:val="false"/>
+          <w:smallCaps w:val="false"/>
+          <w:color w:val="000000"/>
+          <w:spacing w:val="0"/>
+        </w:rPr>
+      </w:pPr>
+      <w:r>
+        <w:rPr>
+          <w:b w:val="false"/>
+          <w:i w:val="false"/>
+          <w:caps w:val="false"/>
+          <w:smallCaps w:val="false"/>
+          <w:color w:val="000000"/>
+          <w:spacing w:val="0"/>
+        </w:rPr>
+        <w:tab/>
+      </w:r>
+      <w:r>
+        <w:rPr>
+          <w:b w:val="false"/>
+          <w:i w:val="false"/>
+          <w:caps w:val="false"/>
+          <w:smallCaps w:val="false"/>
+          <w:color w:val="000000"/>
+          <w:spacing w:val="0"/>
+          <w:sz w:val="20"/>
+          <w:szCs w:val="20"/>
+        </w:rPr>
+        <w:t>Switch LED2 {gpio="pin:27"}</w:t>
+        <w:tab/>
+        <w:tab/>
+        <w:t>//LED simuliert Klingelton</w:t>
+      </w:r>
+    </w:p>
+    <w:p>
+      <w:pPr>
+        <w:pStyle w:val="VorformatierterText"/>
+        <w:widowControl/>
+        <w:spacing w:before="0" w:after="283"/>
+        <w:rPr/>
+      </w:pPr>
+      <w:r>
+        <w:rPr>
+          <w:b w:val="false"/>
+          <w:i w:val="false"/>
+          <w:caps w:val="false"/>
+          <w:smallCaps w:val="false"/>
+          <w:color w:val="000000"/>
+          <w:spacing w:val="0"/>
+          <w:sz w:val="20"/>
+          <w:szCs w:val="20"/>
+        </w:rPr>
+        <w:tab/>
+        <w:t>Number sagenAuswahl "" &lt;micro&gt;</w:t>
+      </w:r>
+    </w:p>
+    <w:p>
+      <w:pPr>
+        <w:pStyle w:val="Normal"/>
+        <w:rPr/>
       </w:pPr>
       <w:r>
         <w:rPr>
@@ -702,10 +1078,7 @@
     <w:p>
       <w:pPr>
         <w:pStyle w:val="Normal"/>
-        <w:rPr>
-          <w:sz w:val="20"/>
-          <w:szCs w:val="20"/>
-        </w:rPr>
+        <w:rPr/>
       </w:pPr>
       <w:r>
         <w:rPr>
@@ -714,338 +1087,2261 @@
         </w:rPr>
         <w:tab/>
         <w:t>import org.openhab.script.actions.*</w:t>
+        <w:tab/>
+        <w:tab/>
+        <w:t>//Import fuer die Push-Notifications zum Smartphone</w:t>
         <w:br/>
         <w:br/>
         <w:tab/>
+      </w:r>
+      <w:r>
+        <w:rPr>
+          <w:b w:val="false"/>
+          <w:i w:val="false"/>
+          <w:caps w:val="false"/>
+          <w:smallCaps w:val="false"/>
+          <w:color w:val="000000"/>
+          <w:spacing w:val="0"/>
+          <w:sz w:val="20"/>
+          <w:szCs w:val="20"/>
+        </w:rPr>
         <w:t>rule klingeln</w:t>
-        <w:br/>
+      </w:r>
+    </w:p>
+    <w:p>
+      <w:pPr>
+        <w:pStyle w:val="VorformatierterText"/>
+        <w:widowControl/>
+        <w:rPr>
+          <w:b w:val="false"/>
+          <w:b w:val="false"/>
+          <w:i w:val="false"/>
+          <w:i w:val="false"/>
+          <w:caps w:val="false"/>
+          <w:smallCaps w:val="false"/>
+          <w:color w:val="000000"/>
+          <w:spacing w:val="0"/>
+          <w:sz w:val="20"/>
+          <w:szCs w:val="20"/>
+        </w:rPr>
+      </w:pPr>
+      <w:r>
+        <w:rPr>
+          <w:b w:val="false"/>
+          <w:i w:val="false"/>
+          <w:caps w:val="false"/>
+          <w:smallCaps w:val="false"/>
+          <w:color w:val="000000"/>
+          <w:spacing w:val="0"/>
+          <w:sz w:val="20"/>
+          <w:szCs w:val="20"/>
+        </w:rPr>
         <w:tab/>
         <w:t>when</w:t>
-        <w:br/>
-        <w:tab/>
-        <w:t xml:space="preserve">        Item taster received command OPEN</w:t>
-        <w:br/>
+      </w:r>
+    </w:p>
+    <w:p>
+      <w:pPr>
+        <w:pStyle w:val="VorformatierterText"/>
+        <w:widowControl/>
+        <w:rPr>
+          <w:caps w:val="false"/>
+          <w:smallCaps w:val="false"/>
+          <w:color w:val="000000"/>
+          <w:spacing w:val="0"/>
+          <w:sz w:val="20"/>
+          <w:szCs w:val="20"/>
+        </w:rPr>
+      </w:pPr>
+      <w:r>
+        <w:rPr>
+          <w:caps w:val="false"/>
+          <w:smallCaps w:val="false"/>
+          <w:color w:val="000000"/>
+          <w:spacing w:val="0"/>
+          <w:sz w:val="20"/>
+          <w:szCs w:val="20"/>
+        </w:rPr>
+        <w:t xml:space="preserve">        </w:t>
+      </w:r>
+      <w:r>
+        <w:rPr>
+          <w:caps w:val="false"/>
+          <w:smallCaps w:val="false"/>
+          <w:color w:val="000000"/>
+          <w:spacing w:val="0"/>
+          <w:sz w:val="20"/>
+          <w:szCs w:val="20"/>
+        </w:rPr>
+        <w:tab/>
+        <w:tab/>
+      </w:r>
+      <w:r>
+        <w:rPr>
+          <w:b w:val="false"/>
+          <w:i w:val="false"/>
+          <w:caps w:val="false"/>
+          <w:smallCaps w:val="false"/>
+          <w:color w:val="000000"/>
+          <w:spacing w:val="0"/>
+          <w:sz w:val="20"/>
+          <w:szCs w:val="20"/>
+        </w:rPr>
+        <w:t>Item taster changed to OPEN</w:t>
+      </w:r>
+    </w:p>
+    <w:p>
+      <w:pPr>
+        <w:pStyle w:val="VorformatierterText"/>
+        <w:widowControl/>
+        <w:rPr>
+          <w:b w:val="false"/>
+          <w:b w:val="false"/>
+          <w:i w:val="false"/>
+          <w:i w:val="false"/>
+          <w:caps w:val="false"/>
+          <w:smallCaps w:val="false"/>
+          <w:color w:val="000000"/>
+          <w:spacing w:val="0"/>
+          <w:sz w:val="20"/>
+          <w:szCs w:val="20"/>
+        </w:rPr>
+      </w:pPr>
+      <w:r>
+        <w:rPr>
+          <w:b w:val="false"/>
+          <w:i w:val="false"/>
+          <w:caps w:val="false"/>
+          <w:smallCaps w:val="false"/>
+          <w:color w:val="000000"/>
+          <w:spacing w:val="0"/>
+          <w:sz w:val="20"/>
+          <w:szCs w:val="20"/>
+        </w:rPr>
         <w:tab/>
         <w:t>then</w:t>
-        <w:br/>
-        <w:tab/>
-        <w:t xml:space="preserve">        sendBroadcastNotification("SUPERGEIL")</w:t>
-        <w:br/>
-        <w:tab/>
-        <w:t xml:space="preserve">        sendCommand(camSwitch, ON)</w:t>
-        <w:br/>
+      </w:r>
+    </w:p>
+    <w:p>
+      <w:pPr>
+        <w:pStyle w:val="VorformatierterText"/>
+        <w:widowControl/>
+        <w:rPr>
+          <w:caps w:val="false"/>
+          <w:smallCaps w:val="false"/>
+          <w:color w:val="000000"/>
+          <w:spacing w:val="0"/>
+          <w:sz w:val="20"/>
+          <w:szCs w:val="20"/>
+        </w:rPr>
+      </w:pPr>
+      <w:r>
+        <w:rPr>
+          <w:caps w:val="false"/>
+          <w:smallCaps w:val="false"/>
+          <w:color w:val="000000"/>
+          <w:spacing w:val="0"/>
+          <w:sz w:val="20"/>
+          <w:szCs w:val="20"/>
+        </w:rPr>
+        <w:tab/>
+        <w:tab/>
+      </w:r>
+      <w:r>
+        <w:rPr>
+          <w:b w:val="false"/>
+          <w:i w:val="false"/>
+          <w:caps w:val="false"/>
+          <w:smallCaps w:val="false"/>
+          <w:color w:val="000000"/>
+          <w:spacing w:val="0"/>
+          <w:sz w:val="20"/>
+          <w:szCs w:val="20"/>
+        </w:rPr>
+        <w:t>sendBroadcastNotification("Ding Dong!")</w:t>
+      </w:r>
+    </w:p>
+    <w:p>
+      <w:pPr>
+        <w:pStyle w:val="VorformatierterText"/>
+        <w:widowControl/>
+        <w:rPr>
+          <w:caps w:val="false"/>
+          <w:smallCaps w:val="false"/>
+          <w:color w:val="000000"/>
+          <w:spacing w:val="0"/>
+          <w:sz w:val="20"/>
+          <w:szCs w:val="20"/>
+        </w:rPr>
+      </w:pPr>
+      <w:r>
+        <w:rPr>
+          <w:caps w:val="false"/>
+          <w:smallCaps w:val="false"/>
+          <w:color w:val="000000"/>
+          <w:spacing w:val="0"/>
+          <w:sz w:val="20"/>
+          <w:szCs w:val="20"/>
+        </w:rPr>
+        <w:t xml:space="preserve">        </w:t>
+      </w:r>
+      <w:r>
+        <w:rPr>
+          <w:caps w:val="false"/>
+          <w:smallCaps w:val="false"/>
+          <w:color w:val="000000"/>
+          <w:spacing w:val="0"/>
+          <w:sz w:val="20"/>
+          <w:szCs w:val="20"/>
+        </w:rPr>
+        <w:tab/>
+        <w:tab/>
+      </w:r>
+      <w:r>
+        <w:rPr>
+          <w:b w:val="false"/>
+          <w:i w:val="false"/>
+          <w:caps w:val="false"/>
+          <w:smallCaps w:val="false"/>
+          <w:color w:val="000000"/>
+          <w:spacing w:val="0"/>
+          <w:sz w:val="20"/>
+          <w:szCs w:val="20"/>
+        </w:rPr>
+        <w:t xml:space="preserve">sendCommand(camSwitch,ON) </w:t>
+      </w:r>
+    </w:p>
+    <w:p>
+      <w:pPr>
+        <w:pStyle w:val="VorformatierterText"/>
+        <w:widowControl/>
+        <w:rPr>
+          <w:caps w:val="false"/>
+          <w:smallCaps w:val="false"/>
+          <w:color w:val="000000"/>
+          <w:spacing w:val="0"/>
+          <w:sz w:val="20"/>
+          <w:szCs w:val="20"/>
+        </w:rPr>
+      </w:pPr>
+      <w:r>
+        <w:rPr>
+          <w:caps w:val="false"/>
+          <w:smallCaps w:val="false"/>
+          <w:color w:val="000000"/>
+          <w:spacing w:val="0"/>
+          <w:sz w:val="20"/>
+          <w:szCs w:val="20"/>
+        </w:rPr>
+        <w:t xml:space="preserve">        </w:t>
+      </w:r>
+      <w:r>
+        <w:rPr>
+          <w:caps w:val="false"/>
+          <w:smallCaps w:val="false"/>
+          <w:color w:val="000000"/>
+          <w:spacing w:val="0"/>
+          <w:sz w:val="20"/>
+          <w:szCs w:val="20"/>
+        </w:rPr>
+        <w:tab/>
+        <w:tab/>
+      </w:r>
+      <w:r>
+        <w:rPr>
+          <w:b w:val="false"/>
+          <w:i w:val="false"/>
+          <w:caps w:val="false"/>
+          <w:smallCaps w:val="false"/>
+          <w:color w:val="000000"/>
+          <w:spacing w:val="0"/>
+          <w:sz w:val="20"/>
+          <w:szCs w:val="20"/>
+        </w:rPr>
+        <w:t>sendCommand(LED2,ON)</w:t>
+      </w:r>
+    </w:p>
+    <w:p>
+      <w:pPr>
+        <w:pStyle w:val="VorformatierterText"/>
+        <w:widowControl/>
+        <w:rPr>
+          <w:caps w:val="false"/>
+          <w:smallCaps w:val="false"/>
+          <w:color w:val="000000"/>
+          <w:spacing w:val="0"/>
+          <w:sz w:val="20"/>
+          <w:szCs w:val="20"/>
+        </w:rPr>
+      </w:pPr>
+      <w:r>
+        <w:rPr>
+          <w:caps w:val="false"/>
+          <w:smallCaps w:val="false"/>
+          <w:color w:val="000000"/>
+          <w:spacing w:val="0"/>
+          <w:sz w:val="20"/>
+          <w:szCs w:val="20"/>
+        </w:rPr>
+        <w:t xml:space="preserve">        </w:t>
+      </w:r>
+      <w:r>
+        <w:rPr>
+          <w:caps w:val="false"/>
+          <w:smallCaps w:val="false"/>
+          <w:color w:val="000000"/>
+          <w:spacing w:val="0"/>
+          <w:sz w:val="20"/>
+          <w:szCs w:val="20"/>
+        </w:rPr>
+        <w:tab/>
+        <w:tab/>
+      </w:r>
+      <w:r>
+        <w:rPr>
+          <w:b w:val="false"/>
+          <w:i w:val="false"/>
+          <w:caps w:val="false"/>
+          <w:smallCaps w:val="false"/>
+          <w:color w:val="000000"/>
+          <w:spacing w:val="0"/>
+          <w:sz w:val="20"/>
+          <w:szCs w:val="20"/>
+        </w:rPr>
+        <w:t>Thread::sleep(2000)</w:t>
+      </w:r>
+    </w:p>
+    <w:p>
+      <w:pPr>
+        <w:pStyle w:val="VorformatierterText"/>
+        <w:widowControl/>
+        <w:rPr>
+          <w:caps w:val="false"/>
+          <w:smallCaps w:val="false"/>
+          <w:color w:val="000000"/>
+          <w:spacing w:val="0"/>
+          <w:sz w:val="20"/>
+          <w:szCs w:val="20"/>
+        </w:rPr>
+      </w:pPr>
+      <w:r>
+        <w:rPr>
+          <w:caps w:val="false"/>
+          <w:smallCaps w:val="false"/>
+          <w:color w:val="000000"/>
+          <w:spacing w:val="0"/>
+          <w:sz w:val="20"/>
+          <w:szCs w:val="20"/>
+        </w:rPr>
+        <w:t xml:space="preserve">        </w:t>
+      </w:r>
+      <w:r>
+        <w:rPr>
+          <w:caps w:val="false"/>
+          <w:smallCaps w:val="false"/>
+          <w:color w:val="000000"/>
+          <w:spacing w:val="0"/>
+          <w:sz w:val="20"/>
+          <w:szCs w:val="20"/>
+        </w:rPr>
+        <w:tab/>
+        <w:tab/>
+      </w:r>
+      <w:r>
+        <w:rPr>
+          <w:b w:val="false"/>
+          <w:i w:val="false"/>
+          <w:caps w:val="false"/>
+          <w:smallCaps w:val="false"/>
+          <w:color w:val="000000"/>
+          <w:spacing w:val="0"/>
+          <w:sz w:val="20"/>
+          <w:szCs w:val="20"/>
+        </w:rPr>
+        <w:t>sendCommand(LED2,OFF)</w:t>
+      </w:r>
+    </w:p>
+    <w:p>
+      <w:pPr>
+        <w:pStyle w:val="VorformatierterText"/>
+        <w:widowControl/>
+        <w:rPr>
+          <w:b w:val="false"/>
+          <w:b w:val="false"/>
+          <w:i w:val="false"/>
+          <w:i w:val="false"/>
+          <w:caps w:val="false"/>
+          <w:smallCaps w:val="false"/>
+          <w:color w:val="000000"/>
+          <w:spacing w:val="0"/>
+          <w:sz w:val="20"/>
+          <w:szCs w:val="20"/>
+        </w:rPr>
+      </w:pPr>
+      <w:r>
+        <w:rPr>
+          <w:b w:val="false"/>
+          <w:i w:val="false"/>
+          <w:caps w:val="false"/>
+          <w:smallCaps w:val="false"/>
+          <w:color w:val="000000"/>
+          <w:spacing w:val="0"/>
+          <w:sz w:val="20"/>
+          <w:szCs w:val="20"/>
+        </w:rPr>
         <w:tab/>
         <w:t>end</w:t>
-        <w:br/>
-        <w:br/>
+      </w:r>
+    </w:p>
+    <w:p>
+      <w:pPr>
+        <w:pStyle w:val="VorformatierterText"/>
+        <w:widowControl/>
+        <w:rPr>
+          <w:b w:val="false"/>
+          <w:b w:val="false"/>
+          <w:i w:val="false"/>
+          <w:i w:val="false"/>
+          <w:caps w:val="false"/>
+          <w:smallCaps w:val="false"/>
+          <w:color w:val="000000"/>
+          <w:spacing w:val="0"/>
+          <w:sz w:val="20"/>
+          <w:szCs w:val="20"/>
+        </w:rPr>
+      </w:pPr>
+      <w:r>
+        <w:rPr>
+          <w:b w:val="false"/>
+          <w:i w:val="false"/>
+          <w:caps w:val="false"/>
+          <w:smallCaps w:val="false"/>
+          <w:color w:val="000000"/>
+          <w:spacing w:val="0"/>
+          <w:sz w:val="20"/>
+          <w:szCs w:val="20"/>
+        </w:rPr>
+        <w:tab/>
+      </w:r>
+    </w:p>
+    <w:p>
+      <w:pPr>
+        <w:pStyle w:val="VorformatierterText"/>
+        <w:widowControl/>
+        <w:rPr>
+          <w:b w:val="false"/>
+          <w:b w:val="false"/>
+          <w:i w:val="false"/>
+          <w:i w:val="false"/>
+          <w:caps w:val="false"/>
+          <w:smallCaps w:val="false"/>
+          <w:color w:val="000000"/>
+          <w:spacing w:val="0"/>
+          <w:sz w:val="20"/>
+          <w:szCs w:val="20"/>
+        </w:rPr>
+      </w:pPr>
+      <w:r>
+        <w:rPr>
+          <w:b w:val="false"/>
+          <w:i w:val="false"/>
+          <w:caps w:val="false"/>
+          <w:smallCaps w:val="false"/>
+          <w:color w:val="000000"/>
+          <w:spacing w:val="0"/>
+          <w:sz w:val="20"/>
+          <w:szCs w:val="20"/>
+        </w:rPr>
+        <w:tab/>
+      </w:r>
+    </w:p>
+    <w:p>
+      <w:pPr>
+        <w:pStyle w:val="VorformatierterText"/>
+        <w:widowControl/>
+        <w:rPr>
+          <w:b w:val="false"/>
+          <w:b w:val="false"/>
+          <w:i w:val="false"/>
+          <w:i w:val="false"/>
+          <w:caps w:val="false"/>
+          <w:smallCaps w:val="false"/>
+          <w:color w:val="000000"/>
+          <w:spacing w:val="0"/>
+          <w:sz w:val="20"/>
+          <w:szCs w:val="20"/>
+        </w:rPr>
+      </w:pPr>
+      <w:r>
+        <w:rPr>
+          <w:b w:val="false"/>
+          <w:i w:val="false"/>
+          <w:caps w:val="false"/>
+          <w:smallCaps w:val="false"/>
+          <w:color w:val="000000"/>
+          <w:spacing w:val="0"/>
+          <w:sz w:val="20"/>
+          <w:szCs w:val="20"/>
+        </w:rPr>
+        <w:tab/>
+        <w:t>rule KameraAN</w:t>
+      </w:r>
+    </w:p>
+    <w:p>
+      <w:pPr>
+        <w:pStyle w:val="VorformatierterText"/>
+        <w:widowControl/>
+        <w:rPr>
+          <w:b w:val="false"/>
+          <w:b w:val="false"/>
+          <w:i w:val="false"/>
+          <w:i w:val="false"/>
+          <w:caps w:val="false"/>
+          <w:smallCaps w:val="false"/>
+          <w:color w:val="000000"/>
+          <w:spacing w:val="0"/>
+          <w:sz w:val="20"/>
+          <w:szCs w:val="20"/>
+        </w:rPr>
+      </w:pPr>
+      <w:r>
+        <w:rPr>
+          <w:b w:val="false"/>
+          <w:i w:val="false"/>
+          <w:caps w:val="false"/>
+          <w:smallCaps w:val="false"/>
+          <w:color w:val="000000"/>
+          <w:spacing w:val="0"/>
+          <w:sz w:val="20"/>
+          <w:szCs w:val="20"/>
+        </w:rPr>
+        <w:tab/>
+        <w:t>when</w:t>
+      </w:r>
+    </w:p>
+    <w:p>
+      <w:pPr>
+        <w:pStyle w:val="VorformatierterText"/>
+        <w:widowControl/>
+        <w:rPr>
+          <w:caps w:val="false"/>
+          <w:smallCaps w:val="false"/>
+          <w:color w:val="000000"/>
+          <w:spacing w:val="0"/>
+          <w:sz w:val="20"/>
+          <w:szCs w:val="20"/>
+        </w:rPr>
+      </w:pPr>
+      <w:r>
+        <w:rPr>
+          <w:caps w:val="false"/>
+          <w:smallCaps w:val="false"/>
+          <w:color w:val="000000"/>
+          <w:spacing w:val="0"/>
+          <w:sz w:val="20"/>
+          <w:szCs w:val="20"/>
+        </w:rPr>
+        <w:t xml:space="preserve">        </w:t>
+      </w:r>
+      <w:r>
+        <w:rPr>
+          <w:caps w:val="false"/>
+          <w:smallCaps w:val="false"/>
+          <w:color w:val="000000"/>
+          <w:spacing w:val="0"/>
+          <w:sz w:val="20"/>
+          <w:szCs w:val="20"/>
+        </w:rPr>
+        <w:tab/>
+        <w:tab/>
+      </w:r>
+      <w:r>
+        <w:rPr>
+          <w:b w:val="false"/>
+          <w:i w:val="false"/>
+          <w:caps w:val="false"/>
+          <w:smallCaps w:val="false"/>
+          <w:color w:val="000000"/>
+          <w:spacing w:val="0"/>
+          <w:sz w:val="20"/>
+          <w:szCs w:val="20"/>
+        </w:rPr>
+        <w:t>Item camSwitch received command ON</w:t>
+      </w:r>
+    </w:p>
+    <w:p>
+      <w:pPr>
+        <w:pStyle w:val="VorformatierterText"/>
+        <w:widowControl/>
+        <w:rPr>
+          <w:b w:val="false"/>
+          <w:b w:val="false"/>
+          <w:i w:val="false"/>
+          <w:i w:val="false"/>
+          <w:caps w:val="false"/>
+          <w:smallCaps w:val="false"/>
+          <w:color w:val="000000"/>
+          <w:spacing w:val="0"/>
+          <w:sz w:val="20"/>
+          <w:szCs w:val="20"/>
+        </w:rPr>
+      </w:pPr>
+      <w:r>
+        <w:rPr>
+          <w:b w:val="false"/>
+          <w:i w:val="false"/>
+          <w:caps w:val="false"/>
+          <w:smallCaps w:val="false"/>
+          <w:color w:val="000000"/>
+          <w:spacing w:val="0"/>
+          <w:sz w:val="20"/>
+          <w:szCs w:val="20"/>
+        </w:rPr>
+        <w:tab/>
+        <w:t xml:space="preserve">then    </w:t>
+      </w:r>
+    </w:p>
+    <w:p>
+      <w:pPr>
+        <w:pStyle w:val="VorformatierterText"/>
+        <w:widowControl/>
+        <w:rPr>
+          <w:caps w:val="false"/>
+          <w:smallCaps w:val="false"/>
+          <w:color w:val="000000"/>
+          <w:spacing w:val="0"/>
+          <w:sz w:val="20"/>
+          <w:szCs w:val="20"/>
+        </w:rPr>
+      </w:pPr>
+      <w:r>
+        <w:rPr>
+          <w:caps w:val="false"/>
+          <w:smallCaps w:val="false"/>
+          <w:color w:val="000000"/>
+          <w:spacing w:val="0"/>
+          <w:sz w:val="20"/>
+          <w:szCs w:val="20"/>
+        </w:rPr>
+        <w:t xml:space="preserve">        </w:t>
+      </w:r>
+      <w:r>
+        <w:rPr>
+          <w:caps w:val="false"/>
+          <w:smallCaps w:val="false"/>
+          <w:color w:val="000000"/>
+          <w:spacing w:val="0"/>
+          <w:sz w:val="20"/>
+          <w:szCs w:val="20"/>
+        </w:rPr>
+        <w:tab/>
+        <w:tab/>
+      </w:r>
+      <w:r>
+        <w:rPr>
+          <w:b w:val="false"/>
+          <w:i w:val="false"/>
+          <w:caps w:val="false"/>
+          <w:smallCaps w:val="false"/>
+          <w:color w:val="000000"/>
+          <w:spacing w:val="0"/>
+          <w:sz w:val="20"/>
+          <w:szCs w:val="20"/>
+        </w:rPr>
+        <w:t>executeCommandLine("touch /opt/openhab/webapps/cameras/kameraAn")</w:t>
+      </w:r>
+    </w:p>
+    <w:p>
+      <w:pPr>
+        <w:pStyle w:val="VorformatierterText"/>
+        <w:widowControl/>
+        <w:rPr>
+          <w:b w:val="false"/>
+          <w:b w:val="false"/>
+          <w:i w:val="false"/>
+          <w:i w:val="false"/>
+          <w:caps w:val="false"/>
+          <w:smallCaps w:val="false"/>
+          <w:color w:val="000000"/>
+          <w:spacing w:val="0"/>
+          <w:sz w:val="20"/>
+          <w:szCs w:val="20"/>
+        </w:rPr>
+      </w:pPr>
+      <w:r>
+        <w:rPr>
+          <w:b w:val="false"/>
+          <w:i w:val="false"/>
+          <w:caps w:val="false"/>
+          <w:smallCaps w:val="false"/>
+          <w:color w:val="000000"/>
+          <w:spacing w:val="0"/>
+          <w:sz w:val="20"/>
+          <w:szCs w:val="20"/>
+        </w:rPr>
+        <w:tab/>
+        <w:t>end</w:t>
+      </w:r>
+    </w:p>
+    <w:p>
+      <w:pPr>
+        <w:pStyle w:val="VorformatierterText"/>
+        <w:widowControl/>
+        <w:rPr>
+          <w:b w:val="false"/>
+          <w:b w:val="false"/>
+          <w:i w:val="false"/>
+          <w:i w:val="false"/>
+          <w:caps w:val="false"/>
+          <w:smallCaps w:val="false"/>
+          <w:color w:val="000000"/>
+          <w:spacing w:val="0"/>
+          <w:sz w:val="20"/>
+          <w:szCs w:val="20"/>
+        </w:rPr>
+      </w:pPr>
+      <w:r>
+        <w:rPr>
+          <w:b w:val="false"/>
+          <w:i w:val="false"/>
+          <w:caps w:val="false"/>
+          <w:smallCaps w:val="false"/>
+          <w:color w:val="000000"/>
+          <w:spacing w:val="0"/>
+          <w:sz w:val="20"/>
+          <w:szCs w:val="20"/>
+        </w:rPr>
+      </w:r>
+    </w:p>
+    <w:p>
+      <w:pPr>
+        <w:pStyle w:val="VorformatierterText"/>
+        <w:widowControl/>
+        <w:rPr>
+          <w:b w:val="false"/>
+          <w:b w:val="false"/>
+          <w:i w:val="false"/>
+          <w:i w:val="false"/>
+          <w:caps w:val="false"/>
+          <w:smallCaps w:val="false"/>
+          <w:color w:val="000000"/>
+          <w:spacing w:val="0"/>
+          <w:sz w:val="20"/>
+          <w:szCs w:val="20"/>
+        </w:rPr>
+      </w:pPr>
+      <w:r>
+        <w:rPr>
+          <w:b w:val="false"/>
+          <w:i w:val="false"/>
+          <w:caps w:val="false"/>
+          <w:smallCaps w:val="false"/>
+          <w:color w:val="000000"/>
+          <w:spacing w:val="0"/>
+          <w:sz w:val="20"/>
+          <w:szCs w:val="20"/>
+        </w:rPr>
+        <w:tab/>
+      </w:r>
+    </w:p>
+    <w:p>
+      <w:pPr>
+        <w:pStyle w:val="VorformatierterText"/>
+        <w:widowControl/>
+        <w:rPr>
+          <w:b w:val="false"/>
+          <w:b w:val="false"/>
+          <w:i w:val="false"/>
+          <w:i w:val="false"/>
+          <w:caps w:val="false"/>
+          <w:smallCaps w:val="false"/>
+          <w:color w:val="000000"/>
+          <w:spacing w:val="0"/>
+          <w:sz w:val="20"/>
+          <w:szCs w:val="20"/>
+        </w:rPr>
+      </w:pPr>
+      <w:r>
+        <w:rPr>
+          <w:b w:val="false"/>
+          <w:i w:val="false"/>
+          <w:caps w:val="false"/>
+          <w:smallCaps w:val="false"/>
+          <w:color w:val="000000"/>
+          <w:spacing w:val="0"/>
+          <w:sz w:val="20"/>
+          <w:szCs w:val="20"/>
+        </w:rPr>
+        <w:tab/>
+        <w:t>rule KameraAUS</w:t>
+      </w:r>
+    </w:p>
+    <w:p>
+      <w:pPr>
+        <w:pStyle w:val="VorformatierterText"/>
+        <w:widowControl/>
+        <w:rPr>
+          <w:b w:val="false"/>
+          <w:b w:val="false"/>
+          <w:i w:val="false"/>
+          <w:i w:val="false"/>
+          <w:caps w:val="false"/>
+          <w:smallCaps w:val="false"/>
+          <w:color w:val="000000"/>
+          <w:spacing w:val="0"/>
+          <w:sz w:val="20"/>
+          <w:szCs w:val="20"/>
+        </w:rPr>
+      </w:pPr>
+      <w:r>
+        <w:rPr>
+          <w:b w:val="false"/>
+          <w:i w:val="false"/>
+          <w:caps w:val="false"/>
+          <w:smallCaps w:val="false"/>
+          <w:color w:val="000000"/>
+          <w:spacing w:val="0"/>
+          <w:sz w:val="20"/>
+          <w:szCs w:val="20"/>
+        </w:rPr>
+        <w:tab/>
+        <w:t>when</w:t>
+      </w:r>
+    </w:p>
+    <w:p>
+      <w:pPr>
+        <w:pStyle w:val="VorformatierterText"/>
+        <w:widowControl/>
+        <w:rPr>
+          <w:caps w:val="false"/>
+          <w:smallCaps w:val="false"/>
+          <w:color w:val="000000"/>
+          <w:spacing w:val="0"/>
+          <w:sz w:val="20"/>
+          <w:szCs w:val="20"/>
+        </w:rPr>
+      </w:pPr>
+      <w:r>
+        <w:rPr>
+          <w:caps w:val="false"/>
+          <w:smallCaps w:val="false"/>
+          <w:color w:val="000000"/>
+          <w:spacing w:val="0"/>
+          <w:sz w:val="20"/>
+          <w:szCs w:val="20"/>
+        </w:rPr>
+        <w:t xml:space="preserve">        </w:t>
+      </w:r>
+      <w:r>
+        <w:rPr>
+          <w:caps w:val="false"/>
+          <w:smallCaps w:val="false"/>
+          <w:color w:val="000000"/>
+          <w:spacing w:val="0"/>
+          <w:sz w:val="20"/>
+          <w:szCs w:val="20"/>
+        </w:rPr>
+        <w:tab/>
+        <w:tab/>
+      </w:r>
+      <w:r>
+        <w:rPr>
+          <w:b w:val="false"/>
+          <w:i w:val="false"/>
+          <w:caps w:val="false"/>
+          <w:smallCaps w:val="false"/>
+          <w:color w:val="000000"/>
+          <w:spacing w:val="0"/>
+          <w:sz w:val="20"/>
+          <w:szCs w:val="20"/>
+        </w:rPr>
+        <w:t>Item camSwitch received command OFF</w:t>
+      </w:r>
+    </w:p>
+    <w:p>
+      <w:pPr>
+        <w:pStyle w:val="VorformatierterText"/>
+        <w:widowControl/>
+        <w:rPr>
+          <w:b w:val="false"/>
+          <w:b w:val="false"/>
+          <w:i w:val="false"/>
+          <w:i w:val="false"/>
+          <w:caps w:val="false"/>
+          <w:smallCaps w:val="false"/>
+          <w:color w:val="000000"/>
+          <w:spacing w:val="0"/>
+          <w:sz w:val="20"/>
+          <w:szCs w:val="20"/>
+        </w:rPr>
+      </w:pPr>
+      <w:r>
+        <w:rPr>
+          <w:b w:val="false"/>
+          <w:i w:val="false"/>
+          <w:caps w:val="false"/>
+          <w:smallCaps w:val="false"/>
+          <w:color w:val="000000"/>
+          <w:spacing w:val="0"/>
+          <w:sz w:val="20"/>
+          <w:szCs w:val="20"/>
+        </w:rPr>
+        <w:tab/>
+        <w:t>then</w:t>
+      </w:r>
+    </w:p>
+    <w:p>
+      <w:pPr>
+        <w:pStyle w:val="VorformatierterText"/>
+        <w:widowControl/>
+        <w:rPr>
+          <w:caps w:val="false"/>
+          <w:smallCaps w:val="false"/>
+          <w:color w:val="000000"/>
+          <w:spacing w:val="0"/>
+          <w:sz w:val="20"/>
+          <w:szCs w:val="20"/>
+        </w:rPr>
+      </w:pPr>
+      <w:r>
+        <w:rPr>
+          <w:caps w:val="false"/>
+          <w:smallCaps w:val="false"/>
+          <w:color w:val="000000"/>
+          <w:spacing w:val="0"/>
+          <w:sz w:val="20"/>
+          <w:szCs w:val="20"/>
+        </w:rPr>
+        <w:t xml:space="preserve">        </w:t>
+      </w:r>
+      <w:r>
+        <w:rPr>
+          <w:caps w:val="false"/>
+          <w:smallCaps w:val="false"/>
+          <w:color w:val="000000"/>
+          <w:spacing w:val="0"/>
+          <w:sz w:val="20"/>
+          <w:szCs w:val="20"/>
+        </w:rPr>
+        <w:tab/>
+        <w:tab/>
+      </w:r>
+      <w:r>
+        <w:rPr>
+          <w:b w:val="false"/>
+          <w:i w:val="false"/>
+          <w:caps w:val="false"/>
+          <w:smallCaps w:val="false"/>
+          <w:color w:val="000000"/>
+          <w:spacing w:val="0"/>
+          <w:sz w:val="20"/>
+          <w:szCs w:val="20"/>
+        </w:rPr>
+        <w:t xml:space="preserve">executeCommandLine("rm /opt/openhab/webapps/cameras/kameraAn")  </w:t>
+      </w:r>
+    </w:p>
+    <w:p>
+      <w:pPr>
+        <w:pStyle w:val="VorformatierterText"/>
+        <w:widowControl/>
+        <w:rPr>
+          <w:b w:val="false"/>
+          <w:b w:val="false"/>
+          <w:i w:val="false"/>
+          <w:i w:val="false"/>
+          <w:caps w:val="false"/>
+          <w:smallCaps w:val="false"/>
+          <w:color w:val="000000"/>
+          <w:spacing w:val="0"/>
+          <w:sz w:val="20"/>
+          <w:szCs w:val="20"/>
+        </w:rPr>
+      </w:pPr>
+      <w:r>
+        <w:rPr>
+          <w:b w:val="false"/>
+          <w:i w:val="false"/>
+          <w:caps w:val="false"/>
+          <w:smallCaps w:val="false"/>
+          <w:color w:val="000000"/>
+          <w:spacing w:val="0"/>
+          <w:sz w:val="20"/>
+          <w:szCs w:val="20"/>
+        </w:rPr>
+        <w:tab/>
+        <w:t>end</w:t>
+      </w:r>
+    </w:p>
+    <w:p>
+      <w:pPr>
+        <w:pStyle w:val="VorformatierterText"/>
+        <w:widowControl/>
+        <w:rPr>
+          <w:b w:val="false"/>
+          <w:b w:val="false"/>
+          <w:i w:val="false"/>
+          <w:i w:val="false"/>
+          <w:caps w:val="false"/>
+          <w:smallCaps w:val="false"/>
+          <w:color w:val="000000"/>
+          <w:spacing w:val="0"/>
+          <w:sz w:val="20"/>
+          <w:szCs w:val="20"/>
+        </w:rPr>
+      </w:pPr>
+      <w:r>
+        <w:rPr>
+          <w:b w:val="false"/>
+          <w:i w:val="false"/>
+          <w:caps w:val="false"/>
+          <w:smallCaps w:val="false"/>
+          <w:color w:val="000000"/>
+          <w:spacing w:val="0"/>
+          <w:sz w:val="20"/>
+          <w:szCs w:val="20"/>
+        </w:rPr>
+      </w:r>
+    </w:p>
+    <w:p>
+      <w:pPr>
+        <w:pStyle w:val="VorformatierterText"/>
+        <w:widowControl/>
+        <w:rPr>
+          <w:b w:val="false"/>
+          <w:b w:val="false"/>
+          <w:i w:val="false"/>
+          <w:i w:val="false"/>
+          <w:caps w:val="false"/>
+          <w:smallCaps w:val="false"/>
+          <w:color w:val="000000"/>
+          <w:spacing w:val="0"/>
+          <w:sz w:val="20"/>
+          <w:szCs w:val="20"/>
+        </w:rPr>
+      </w:pPr>
+      <w:r>
+        <w:rPr>
+          <w:b w:val="false"/>
+          <w:i w:val="false"/>
+          <w:caps w:val="false"/>
+          <w:smallCaps w:val="false"/>
+          <w:color w:val="000000"/>
+          <w:spacing w:val="0"/>
+          <w:sz w:val="20"/>
+          <w:szCs w:val="20"/>
+        </w:rPr>
+      </w:r>
+    </w:p>
+    <w:p>
+      <w:pPr>
+        <w:pStyle w:val="VorformatierterText"/>
+        <w:widowControl/>
+        <w:rPr>
+          <w:b w:val="false"/>
+          <w:b w:val="false"/>
+          <w:i w:val="false"/>
+          <w:i w:val="false"/>
+          <w:caps w:val="false"/>
+          <w:smallCaps w:val="false"/>
+          <w:color w:val="000000"/>
+          <w:spacing w:val="0"/>
+          <w:sz w:val="20"/>
+          <w:szCs w:val="20"/>
+        </w:rPr>
+      </w:pPr>
+      <w:r>
+        <w:rPr>
+          <w:b w:val="false"/>
+          <w:i w:val="false"/>
+          <w:caps w:val="false"/>
+          <w:smallCaps w:val="false"/>
+          <w:color w:val="000000"/>
+          <w:spacing w:val="0"/>
+          <w:sz w:val="20"/>
+          <w:szCs w:val="20"/>
+        </w:rPr>
         <w:tab/>
         <w:t>rule tuerOeffnen</w:t>
-        <w:br/>
+      </w:r>
+    </w:p>
+    <w:p>
+      <w:pPr>
+        <w:pStyle w:val="VorformatierterText"/>
+        <w:widowControl/>
+        <w:rPr>
+          <w:b w:val="false"/>
+          <w:b w:val="false"/>
+          <w:i w:val="false"/>
+          <w:i w:val="false"/>
+          <w:caps w:val="false"/>
+          <w:smallCaps w:val="false"/>
+          <w:color w:val="000000"/>
+          <w:spacing w:val="0"/>
+          <w:sz w:val="20"/>
+          <w:szCs w:val="20"/>
+        </w:rPr>
+      </w:pPr>
+      <w:r>
+        <w:rPr>
+          <w:b w:val="false"/>
+          <w:i w:val="false"/>
+          <w:caps w:val="false"/>
+          <w:smallCaps w:val="false"/>
+          <w:color w:val="000000"/>
+          <w:spacing w:val="0"/>
+          <w:sz w:val="20"/>
+          <w:szCs w:val="20"/>
+        </w:rPr>
         <w:tab/>
         <w:t>when</w:t>
-        <w:br/>
-        <w:tab/>
-        <w:t xml:space="preserve">        Item tuerSwitch received command ON</w:t>
-        <w:br/>
+      </w:r>
+    </w:p>
+    <w:p>
+      <w:pPr>
+        <w:pStyle w:val="VorformatierterText"/>
+        <w:widowControl/>
+        <w:rPr>
+          <w:caps w:val="false"/>
+          <w:smallCaps w:val="false"/>
+          <w:color w:val="000000"/>
+          <w:spacing w:val="0"/>
+          <w:sz w:val="20"/>
+          <w:szCs w:val="20"/>
+        </w:rPr>
+      </w:pPr>
+      <w:r>
+        <w:rPr>
+          <w:caps w:val="false"/>
+          <w:smallCaps w:val="false"/>
+          <w:color w:val="000000"/>
+          <w:spacing w:val="0"/>
+          <w:sz w:val="20"/>
+          <w:szCs w:val="20"/>
+        </w:rPr>
+        <w:t xml:space="preserve">        </w:t>
+      </w:r>
+      <w:r>
+        <w:rPr>
+          <w:caps w:val="false"/>
+          <w:smallCaps w:val="false"/>
+          <w:color w:val="000000"/>
+          <w:spacing w:val="0"/>
+          <w:sz w:val="20"/>
+          <w:szCs w:val="20"/>
+        </w:rPr>
+        <w:tab/>
+        <w:tab/>
+      </w:r>
+      <w:r>
+        <w:rPr>
+          <w:b w:val="false"/>
+          <w:i w:val="false"/>
+          <w:caps w:val="false"/>
+          <w:smallCaps w:val="false"/>
+          <w:color w:val="000000"/>
+          <w:spacing w:val="0"/>
+          <w:sz w:val="20"/>
+          <w:szCs w:val="20"/>
+        </w:rPr>
+        <w:t>Item tuerSwitch received command ON</w:t>
+      </w:r>
+    </w:p>
+    <w:p>
+      <w:pPr>
+        <w:pStyle w:val="VorformatierterText"/>
+        <w:widowControl/>
+        <w:rPr>
+          <w:b w:val="false"/>
+          <w:b w:val="false"/>
+          <w:i w:val="false"/>
+          <w:i w:val="false"/>
+          <w:caps w:val="false"/>
+          <w:smallCaps w:val="false"/>
+          <w:color w:val="000000"/>
+          <w:spacing w:val="0"/>
+          <w:sz w:val="20"/>
+          <w:szCs w:val="20"/>
+        </w:rPr>
+      </w:pPr>
+      <w:r>
+        <w:rPr>
+          <w:b w:val="false"/>
+          <w:i w:val="false"/>
+          <w:caps w:val="false"/>
+          <w:smallCaps w:val="false"/>
+          <w:color w:val="000000"/>
+          <w:spacing w:val="0"/>
+          <w:sz w:val="20"/>
+          <w:szCs w:val="20"/>
+        </w:rPr>
         <w:tab/>
         <w:t>then</w:t>
-        <w:br/>
-        <w:tab/>
-        <w:t xml:space="preserve">        sendBroadcastNotification("Tür geöffnet")</w:t>
-        <w:br/>
-        <w:tab/>
-        <w:t xml:space="preserve">        sendCommand(raspiLED, ON)</w:t>
-        <w:tab/>
-        <w:t>//Tür öffnen</w:t>
-        <w:br/>
+      </w:r>
+    </w:p>
+    <w:p>
+      <w:pPr>
+        <w:pStyle w:val="VorformatierterText"/>
+        <w:widowControl/>
+        <w:rPr>
+          <w:caps w:val="false"/>
+          <w:smallCaps w:val="false"/>
+          <w:color w:val="000000"/>
+          <w:spacing w:val="0"/>
+          <w:sz w:val="20"/>
+          <w:szCs w:val="20"/>
+        </w:rPr>
+      </w:pPr>
+      <w:r>
+        <w:rPr>
+          <w:caps w:val="false"/>
+          <w:smallCaps w:val="false"/>
+          <w:color w:val="000000"/>
+          <w:spacing w:val="0"/>
+          <w:sz w:val="20"/>
+          <w:szCs w:val="20"/>
+        </w:rPr>
+        <w:t xml:space="preserve">        </w:t>
+      </w:r>
+      <w:r>
+        <w:rPr>
+          <w:caps w:val="false"/>
+          <w:smallCaps w:val="false"/>
+          <w:color w:val="000000"/>
+          <w:spacing w:val="0"/>
+          <w:sz w:val="20"/>
+          <w:szCs w:val="20"/>
+        </w:rPr>
+        <w:tab/>
+        <w:tab/>
+      </w:r>
+      <w:r>
+        <w:rPr>
+          <w:b w:val="false"/>
+          <w:i w:val="false"/>
+          <w:caps w:val="false"/>
+          <w:smallCaps w:val="false"/>
+          <w:color w:val="000000"/>
+          <w:spacing w:val="0"/>
+          <w:sz w:val="20"/>
+          <w:szCs w:val="20"/>
+        </w:rPr>
+        <w:t xml:space="preserve">sendCommand(raspiLED, ON)       </w:t>
+      </w:r>
+    </w:p>
+    <w:p>
+      <w:pPr>
+        <w:pStyle w:val="VorformatierterText"/>
+        <w:widowControl/>
+        <w:rPr>
+          <w:b w:val="false"/>
+          <w:b w:val="false"/>
+          <w:i w:val="false"/>
+          <w:i w:val="false"/>
+          <w:caps w:val="false"/>
+          <w:smallCaps w:val="false"/>
+          <w:color w:val="000000"/>
+          <w:spacing w:val="0"/>
+          <w:sz w:val="20"/>
+          <w:szCs w:val="20"/>
+        </w:rPr>
+      </w:pPr>
+      <w:r>
+        <w:rPr>
+          <w:b w:val="false"/>
+          <w:i w:val="false"/>
+          <w:caps w:val="false"/>
+          <w:smallCaps w:val="false"/>
+          <w:color w:val="000000"/>
+          <w:spacing w:val="0"/>
+          <w:sz w:val="20"/>
+          <w:szCs w:val="20"/>
+        </w:rPr>
         <w:tab/>
         <w:t>end</w:t>
-        <w:br/>
-        <w:br/>
+      </w:r>
+    </w:p>
+    <w:p>
+      <w:pPr>
+        <w:pStyle w:val="VorformatierterText"/>
+        <w:widowControl/>
+        <w:rPr>
+          <w:sz w:val="20"/>
+          <w:szCs w:val="20"/>
+        </w:rPr>
+      </w:pPr>
+      <w:r>
+        <w:rPr>
+          <w:sz w:val="20"/>
+          <w:szCs w:val="20"/>
+        </w:rPr>
+      </w:r>
+    </w:p>
+    <w:p>
+      <w:pPr>
+        <w:pStyle w:val="VorformatierterText"/>
+        <w:widowControl/>
+        <w:rPr>
+          <w:b w:val="false"/>
+          <w:b w:val="false"/>
+          <w:i w:val="false"/>
+          <w:i w:val="false"/>
+          <w:caps w:val="false"/>
+          <w:smallCaps w:val="false"/>
+          <w:color w:val="000000"/>
+          <w:spacing w:val="0"/>
+          <w:sz w:val="20"/>
+          <w:szCs w:val="20"/>
+        </w:rPr>
+      </w:pPr>
+      <w:r>
+        <w:rPr>
+          <w:b w:val="false"/>
+          <w:i w:val="false"/>
+          <w:caps w:val="false"/>
+          <w:smallCaps w:val="false"/>
+          <w:color w:val="000000"/>
+          <w:spacing w:val="0"/>
+          <w:sz w:val="20"/>
+          <w:szCs w:val="20"/>
+        </w:rPr>
+        <w:tab/>
+      </w:r>
+    </w:p>
+    <w:p>
+      <w:pPr>
+        <w:pStyle w:val="VorformatierterText"/>
+        <w:widowControl/>
+        <w:rPr>
+          <w:b w:val="false"/>
+          <w:b w:val="false"/>
+          <w:i w:val="false"/>
+          <w:i w:val="false"/>
+          <w:caps w:val="false"/>
+          <w:smallCaps w:val="false"/>
+          <w:color w:val="000000"/>
+          <w:spacing w:val="0"/>
+          <w:sz w:val="20"/>
+          <w:szCs w:val="20"/>
+        </w:rPr>
+      </w:pPr>
+      <w:r>
+        <w:rPr>
+          <w:b w:val="false"/>
+          <w:i w:val="false"/>
+          <w:caps w:val="false"/>
+          <w:smallCaps w:val="false"/>
+          <w:color w:val="000000"/>
+          <w:spacing w:val="0"/>
+          <w:sz w:val="20"/>
+          <w:szCs w:val="20"/>
+        </w:rPr>
+        <w:tab/>
+      </w:r>
+    </w:p>
+    <w:p>
+      <w:pPr>
+        <w:pStyle w:val="VorformatierterText"/>
+        <w:widowControl/>
+        <w:rPr>
+          <w:b w:val="false"/>
+          <w:b w:val="false"/>
+          <w:i w:val="false"/>
+          <w:i w:val="false"/>
+          <w:caps w:val="false"/>
+          <w:smallCaps w:val="false"/>
+          <w:color w:val="000000"/>
+          <w:spacing w:val="0"/>
+          <w:sz w:val="20"/>
+          <w:szCs w:val="20"/>
+        </w:rPr>
+      </w:pPr>
+      <w:r>
+        <w:rPr>
+          <w:b w:val="false"/>
+          <w:i w:val="false"/>
+          <w:caps w:val="false"/>
+          <w:smallCaps w:val="false"/>
+          <w:color w:val="000000"/>
+          <w:spacing w:val="0"/>
+          <w:sz w:val="20"/>
+          <w:szCs w:val="20"/>
+        </w:rPr>
+      </w:r>
+    </w:p>
+    <w:p>
+      <w:pPr>
+        <w:pStyle w:val="VorformatierterText"/>
+        <w:widowControl/>
+        <w:rPr>
+          <w:b w:val="false"/>
+          <w:b w:val="false"/>
+          <w:i w:val="false"/>
+          <w:i w:val="false"/>
+          <w:caps w:val="false"/>
+          <w:smallCaps w:val="false"/>
+          <w:color w:val="000000"/>
+          <w:spacing w:val="0"/>
+          <w:sz w:val="20"/>
+          <w:szCs w:val="20"/>
+        </w:rPr>
+      </w:pPr>
+      <w:r>
+        <w:rPr>
+          <w:b w:val="false"/>
+          <w:i w:val="false"/>
+          <w:caps w:val="false"/>
+          <w:smallCaps w:val="false"/>
+          <w:color w:val="000000"/>
+          <w:spacing w:val="0"/>
+          <w:sz w:val="20"/>
+          <w:szCs w:val="20"/>
+        </w:rPr>
         <w:tab/>
         <w:t>rule tuerSchliessen</w:t>
-        <w:br/>
+      </w:r>
+    </w:p>
+    <w:p>
+      <w:pPr>
+        <w:pStyle w:val="VorformatierterText"/>
+        <w:widowControl/>
+        <w:rPr>
+          <w:b w:val="false"/>
+          <w:b w:val="false"/>
+          <w:i w:val="false"/>
+          <w:i w:val="false"/>
+          <w:caps w:val="false"/>
+          <w:smallCaps w:val="false"/>
+          <w:color w:val="000000"/>
+          <w:spacing w:val="0"/>
+          <w:sz w:val="20"/>
+          <w:szCs w:val="20"/>
+        </w:rPr>
+      </w:pPr>
+      <w:r>
+        <w:rPr>
+          <w:b w:val="false"/>
+          <w:i w:val="false"/>
+          <w:caps w:val="false"/>
+          <w:smallCaps w:val="false"/>
+          <w:color w:val="000000"/>
+          <w:spacing w:val="0"/>
+          <w:sz w:val="20"/>
+          <w:szCs w:val="20"/>
+        </w:rPr>
         <w:tab/>
         <w:t>when</w:t>
-        <w:br/>
-        <w:tab/>
-        <w:t xml:space="preserve">        Item tuerSwitch received command OFF</w:t>
-        <w:br/>
+      </w:r>
+    </w:p>
+    <w:p>
+      <w:pPr>
+        <w:pStyle w:val="VorformatierterText"/>
+        <w:widowControl/>
+        <w:rPr>
+          <w:caps w:val="false"/>
+          <w:smallCaps w:val="false"/>
+          <w:color w:val="000000"/>
+          <w:spacing w:val="0"/>
+          <w:sz w:val="20"/>
+          <w:szCs w:val="20"/>
+        </w:rPr>
+      </w:pPr>
+      <w:r>
+        <w:rPr>
+          <w:caps w:val="false"/>
+          <w:smallCaps w:val="false"/>
+          <w:color w:val="000000"/>
+          <w:spacing w:val="0"/>
+          <w:sz w:val="20"/>
+          <w:szCs w:val="20"/>
+        </w:rPr>
+        <w:t xml:space="preserve">        </w:t>
+      </w:r>
+      <w:r>
+        <w:rPr>
+          <w:caps w:val="false"/>
+          <w:smallCaps w:val="false"/>
+          <w:color w:val="000000"/>
+          <w:spacing w:val="0"/>
+          <w:sz w:val="20"/>
+          <w:szCs w:val="20"/>
+        </w:rPr>
+        <w:tab/>
+        <w:tab/>
+      </w:r>
+      <w:r>
+        <w:rPr>
+          <w:b w:val="false"/>
+          <w:i w:val="false"/>
+          <w:caps w:val="false"/>
+          <w:smallCaps w:val="false"/>
+          <w:color w:val="000000"/>
+          <w:spacing w:val="0"/>
+          <w:sz w:val="20"/>
+          <w:szCs w:val="20"/>
+        </w:rPr>
+        <w:t>Item tuerSwitch received command OFF</w:t>
+      </w:r>
+    </w:p>
+    <w:p>
+      <w:pPr>
+        <w:pStyle w:val="VorformatierterText"/>
+        <w:widowControl/>
+        <w:rPr>
+          <w:b w:val="false"/>
+          <w:b w:val="false"/>
+          <w:i w:val="false"/>
+          <w:i w:val="false"/>
+          <w:caps w:val="false"/>
+          <w:smallCaps w:val="false"/>
+          <w:color w:val="000000"/>
+          <w:spacing w:val="0"/>
+          <w:sz w:val="20"/>
+          <w:szCs w:val="20"/>
+        </w:rPr>
+      </w:pPr>
+      <w:r>
+        <w:rPr>
+          <w:b w:val="false"/>
+          <w:i w:val="false"/>
+          <w:caps w:val="false"/>
+          <w:smallCaps w:val="false"/>
+          <w:color w:val="000000"/>
+          <w:spacing w:val="0"/>
+          <w:sz w:val="20"/>
+          <w:szCs w:val="20"/>
+        </w:rPr>
         <w:tab/>
         <w:t>then</w:t>
-        <w:br/>
-        <w:tab/>
-        <w:t xml:space="preserve">        sendBroadcastNotification("Tür geschlossen")</w:t>
-        <w:br/>
-        <w:tab/>
-        <w:t xml:space="preserve">        sendCommand(raspiLED, OFF)</w:t>
-        <w:br/>
+      </w:r>
+    </w:p>
+    <w:p>
+      <w:pPr>
+        <w:pStyle w:val="VorformatierterText"/>
+        <w:widowControl/>
+        <w:rPr>
+          <w:caps w:val="false"/>
+          <w:smallCaps w:val="false"/>
+          <w:color w:val="000000"/>
+          <w:spacing w:val="0"/>
+          <w:sz w:val="20"/>
+          <w:szCs w:val="20"/>
+        </w:rPr>
+      </w:pPr>
+      <w:r>
+        <w:rPr>
+          <w:caps w:val="false"/>
+          <w:smallCaps w:val="false"/>
+          <w:color w:val="000000"/>
+          <w:spacing w:val="0"/>
+          <w:sz w:val="20"/>
+          <w:szCs w:val="20"/>
+        </w:rPr>
+        <w:t xml:space="preserve">        </w:t>
+      </w:r>
+      <w:r>
+        <w:rPr>
+          <w:caps w:val="false"/>
+          <w:smallCaps w:val="false"/>
+          <w:color w:val="000000"/>
+          <w:spacing w:val="0"/>
+          <w:sz w:val="20"/>
+          <w:szCs w:val="20"/>
+        </w:rPr>
+        <w:tab/>
+        <w:tab/>
+      </w:r>
+      <w:r>
+        <w:rPr>
+          <w:b w:val="false"/>
+          <w:i w:val="false"/>
+          <w:caps w:val="false"/>
+          <w:smallCaps w:val="false"/>
+          <w:color w:val="000000"/>
+          <w:spacing w:val="0"/>
+          <w:sz w:val="20"/>
+          <w:szCs w:val="20"/>
+        </w:rPr>
+        <w:t>sendCommand(raspiLED, OFF)</w:t>
+      </w:r>
+    </w:p>
+    <w:p>
+      <w:pPr>
+        <w:pStyle w:val="VorformatierterText"/>
+        <w:widowControl/>
+        <w:rPr>
+          <w:b w:val="false"/>
+          <w:b w:val="false"/>
+          <w:i w:val="false"/>
+          <w:i w:val="false"/>
+          <w:caps w:val="false"/>
+          <w:smallCaps w:val="false"/>
+          <w:color w:val="000000"/>
+          <w:spacing w:val="0"/>
+          <w:sz w:val="20"/>
+          <w:szCs w:val="20"/>
+        </w:rPr>
+      </w:pPr>
+      <w:r>
+        <w:rPr>
+          <w:b w:val="false"/>
+          <w:i w:val="false"/>
+          <w:caps w:val="false"/>
+          <w:smallCaps w:val="false"/>
+          <w:color w:val="000000"/>
+          <w:spacing w:val="0"/>
+          <w:sz w:val="20"/>
+          <w:szCs w:val="20"/>
+        </w:rPr>
         <w:tab/>
         <w:t>end</w:t>
       </w:r>
     </w:p>
     <w:p>
       <w:pPr>
-        <w:pStyle w:val="Normal"/>
-        <w:rPr>
-          <w:sz w:val="24"/>
-          <w:szCs w:val="24"/>
-        </w:rPr>
-      </w:pPr>
-      <w:r>
-        <w:rPr>
-          <w:sz w:val="24"/>
-          <w:szCs w:val="24"/>
-        </w:rPr>
-      </w:r>
-    </w:p>
-    <w:p>
-      <w:pPr>
-        <w:pStyle w:val="Normal"/>
-        <w:rPr>
-          <w:sz w:val="24"/>
-          <w:szCs w:val="24"/>
-        </w:rPr>
-      </w:pPr>
-      <w:r>
-        <w:rPr>
-          <w:sz w:val="24"/>
-          <w:szCs w:val="24"/>
-        </w:rPr>
-      </w:r>
-    </w:p>
-    <w:p>
-      <w:pPr>
-        <w:pStyle w:val="Normal"/>
-        <w:rPr>
-          <w:sz w:val="24"/>
-          <w:szCs w:val="24"/>
-        </w:rPr>
-      </w:pPr>
-      <w:r>
-        <w:rPr>
-          <w:sz w:val="24"/>
-          <w:szCs w:val="24"/>
-        </w:rPr>
-      </w:r>
-    </w:p>
-    <w:p>
-      <w:pPr>
-        <w:pStyle w:val="Normal"/>
-        <w:rPr>
-          <w:sz w:val="24"/>
-          <w:szCs w:val="24"/>
-        </w:rPr>
-      </w:pPr>
-      <w:r>
-        <w:rPr>
-          <w:sz w:val="24"/>
-          <w:szCs w:val="24"/>
-        </w:rPr>
-      </w:r>
-    </w:p>
-    <w:p>
-      <w:pPr>
-        <w:pStyle w:val="Normal"/>
-        <w:rPr>
-          <w:sz w:val="24"/>
-          <w:szCs w:val="24"/>
-        </w:rPr>
-      </w:pPr>
-      <w:r>
-        <w:rPr>
-          <w:sz w:val="24"/>
-          <w:szCs w:val="24"/>
-        </w:rPr>
-      </w:r>
-    </w:p>
-    <w:p>
-      <w:pPr>
-        <w:pStyle w:val="Normal"/>
-        <w:rPr>
-          <w:sz w:val="24"/>
-          <w:szCs w:val="24"/>
-        </w:rPr>
-      </w:pPr>
-      <w:r>
-        <w:rPr>
-          <w:sz w:val="24"/>
-          <w:szCs w:val="24"/>
-        </w:rPr>
-      </w:r>
-    </w:p>
-    <w:p>
-      <w:pPr>
-        <w:pStyle w:val="Normal"/>
-        <w:rPr>
-          <w:sz w:val="24"/>
-          <w:szCs w:val="24"/>
-        </w:rPr>
-      </w:pPr>
-      <w:r>
-        <w:rPr>
-          <w:sz w:val="24"/>
-          <w:szCs w:val="24"/>
-        </w:rPr>
-      </w:r>
-    </w:p>
-    <w:p>
-      <w:pPr>
-        <w:pStyle w:val="Normal"/>
-        <w:rPr>
-          <w:sz w:val="24"/>
-          <w:szCs w:val="24"/>
-        </w:rPr>
-      </w:pPr>
-      <w:r>
-        <w:rPr>
-          <w:sz w:val="24"/>
-          <w:szCs w:val="24"/>
-        </w:rPr>
-      </w:r>
-    </w:p>
-    <w:p>
-      <w:pPr>
-        <w:pStyle w:val="Normal"/>
-        <w:rPr>
-          <w:sz w:val="24"/>
-          <w:szCs w:val="24"/>
-        </w:rPr>
-      </w:pPr>
-      <w:r>
-        <w:rPr>
-          <w:sz w:val="24"/>
-          <w:szCs w:val="24"/>
-        </w:rPr>
-      </w:r>
-    </w:p>
-    <w:p>
-      <w:pPr>
-        <w:pStyle w:val="Normal"/>
-        <w:rPr>
-          <w:sz w:val="24"/>
-          <w:szCs w:val="24"/>
-        </w:rPr>
-      </w:pPr>
-      <w:r>
-        <w:rPr>
-          <w:sz w:val="24"/>
-          <w:szCs w:val="24"/>
-        </w:rPr>
-      </w:r>
-    </w:p>
-    <w:p>
-      <w:pPr>
-        <w:pStyle w:val="Normal"/>
-        <w:rPr>
-          <w:sz w:val="24"/>
-          <w:szCs w:val="24"/>
-        </w:rPr>
-      </w:pPr>
-      <w:r>
-        <w:rPr>
-          <w:sz w:val="24"/>
-          <w:szCs w:val="24"/>
-        </w:rPr>
-      </w:r>
-    </w:p>
-    <w:p>
-      <w:pPr>
-        <w:pStyle w:val="Normal"/>
-        <w:rPr>
-          <w:sz w:val="24"/>
-          <w:szCs w:val="24"/>
-        </w:rPr>
-      </w:pPr>
-      <w:r>
-        <w:rPr>
-          <w:sz w:val="24"/>
-          <w:szCs w:val="24"/>
-        </w:rPr>
-      </w:r>
-    </w:p>
-    <w:p>
-      <w:pPr>
-        <w:pStyle w:val="Normal"/>
-        <w:rPr>
-          <w:sz w:val="24"/>
-          <w:szCs w:val="24"/>
-        </w:rPr>
-      </w:pPr>
-      <w:r>
-        <w:rPr>
-          <w:sz w:val="24"/>
-          <w:szCs w:val="24"/>
-        </w:rPr>
-      </w:r>
-    </w:p>
-    <w:p>
-      <w:pPr>
-        <w:pStyle w:val="Normal"/>
-        <w:rPr>
-          <w:sz w:val="24"/>
-          <w:szCs w:val="24"/>
-        </w:rPr>
-      </w:pPr>
-      <w:r>
-        <w:rPr>
-          <w:sz w:val="24"/>
-          <w:szCs w:val="24"/>
-        </w:rPr>
-      </w:r>
-    </w:p>
-    <w:p>
-      <w:pPr>
-        <w:pStyle w:val="Normal"/>
-        <w:rPr>
-          <w:sz w:val="24"/>
-          <w:szCs w:val="24"/>
-        </w:rPr>
-      </w:pPr>
-      <w:r>
-        <w:rPr>
-          <w:sz w:val="24"/>
-          <w:szCs w:val="24"/>
-        </w:rPr>
-      </w:r>
-    </w:p>
-    <w:p>
-      <w:pPr>
-        <w:pStyle w:val="Normal"/>
-        <w:rPr>
-          <w:sz w:val="24"/>
-          <w:szCs w:val="24"/>
-        </w:rPr>
-      </w:pPr>
-      <w:r>
-        <w:rPr>
-          <w:sz w:val="24"/>
-          <w:szCs w:val="24"/>
-        </w:rPr>
-      </w:r>
-    </w:p>
-    <w:p>
-      <w:pPr>
-        <w:pStyle w:val="Normal"/>
-        <w:rPr>
-          <w:sz w:val="24"/>
-          <w:szCs w:val="24"/>
-        </w:rPr>
-      </w:pPr>
-      <w:r>
-        <w:rPr>
-          <w:sz w:val="24"/>
-          <w:szCs w:val="24"/>
-        </w:rPr>
-      </w:r>
-    </w:p>
-    <w:p>
-      <w:pPr>
-        <w:pStyle w:val="Normal"/>
-        <w:rPr>
-          <w:sz w:val="20"/>
-          <w:szCs w:val="20"/>
-        </w:rPr>
+        <w:pStyle w:val="VorformatierterText"/>
+        <w:widowControl/>
+        <w:rPr>
+          <w:sz w:val="20"/>
+          <w:szCs w:val="20"/>
+        </w:rPr>
+      </w:pPr>
+      <w:r>
+        <w:rPr>
+          <w:b w:val="false"/>
+          <w:i w:val="false"/>
+          <w:caps w:val="false"/>
+          <w:smallCaps w:val="false"/>
+          <w:color w:val="000000"/>
+          <w:spacing w:val="0"/>
+          <w:sz w:val="20"/>
+          <w:szCs w:val="20"/>
+        </w:rPr>
+        <w:tab/>
+      </w:r>
+    </w:p>
+    <w:p>
+      <w:pPr>
+        <w:pStyle w:val="VorformatierterText"/>
+        <w:widowControl/>
+        <w:rPr>
+          <w:b w:val="false"/>
+          <w:b w:val="false"/>
+          <w:i w:val="false"/>
+          <w:i w:val="false"/>
+          <w:caps w:val="false"/>
+          <w:smallCaps w:val="false"/>
+          <w:color w:val="000000"/>
+          <w:spacing w:val="0"/>
+        </w:rPr>
+      </w:pPr>
+      <w:r>
+        <w:rPr>
+          <w:b w:val="false"/>
+          <w:i w:val="false"/>
+          <w:caps w:val="false"/>
+          <w:smallCaps w:val="false"/>
+          <w:color w:val="000000"/>
+          <w:spacing w:val="0"/>
+        </w:rPr>
+      </w:r>
+    </w:p>
+    <w:p>
+      <w:pPr>
+        <w:pStyle w:val="VorformatierterText"/>
+        <w:widowControl/>
+        <w:rPr>
+          <w:sz w:val="20"/>
+          <w:szCs w:val="20"/>
+        </w:rPr>
+      </w:pPr>
+      <w:r>
+        <w:rPr>
+          <w:b w:val="false"/>
+          <w:i w:val="false"/>
+          <w:caps w:val="false"/>
+          <w:smallCaps w:val="false"/>
+          <w:color w:val="000000"/>
+          <w:spacing w:val="0"/>
+          <w:sz w:val="20"/>
+          <w:szCs w:val="20"/>
+        </w:rPr>
+        <w:tab/>
+        <w:t>rule auswahlBox</w:t>
+      </w:r>
+    </w:p>
+    <w:p>
+      <w:pPr>
+        <w:pStyle w:val="VorformatierterText"/>
+        <w:widowControl/>
+        <w:rPr>
+          <w:b w:val="false"/>
+          <w:b w:val="false"/>
+          <w:i w:val="false"/>
+          <w:i w:val="false"/>
+          <w:caps w:val="false"/>
+          <w:smallCaps w:val="false"/>
+          <w:color w:val="000000"/>
+          <w:spacing w:val="0"/>
+          <w:sz w:val="20"/>
+          <w:szCs w:val="20"/>
+        </w:rPr>
+      </w:pPr>
+      <w:r>
+        <w:rPr>
+          <w:b w:val="false"/>
+          <w:i w:val="false"/>
+          <w:caps w:val="false"/>
+          <w:smallCaps w:val="false"/>
+          <w:color w:val="000000"/>
+          <w:spacing w:val="0"/>
+          <w:sz w:val="20"/>
+          <w:szCs w:val="20"/>
+        </w:rPr>
+        <w:tab/>
+        <w:t>when</w:t>
+      </w:r>
+    </w:p>
+    <w:p>
+      <w:pPr>
+        <w:pStyle w:val="VorformatierterText"/>
+        <w:widowControl/>
+        <w:rPr>
+          <w:caps w:val="false"/>
+          <w:smallCaps w:val="false"/>
+          <w:color w:val="000000"/>
+          <w:spacing w:val="0"/>
+          <w:sz w:val="20"/>
+          <w:szCs w:val="20"/>
+        </w:rPr>
+      </w:pPr>
+      <w:r>
+        <w:rPr>
+          <w:b w:val="false"/>
+          <w:i w:val="false"/>
+          <w:caps w:val="false"/>
+          <w:smallCaps w:val="false"/>
+          <w:color w:val="000000"/>
+          <w:spacing w:val="0"/>
+          <w:sz w:val="20"/>
+          <w:szCs w:val="20"/>
+        </w:rPr>
+        <w:tab/>
+        <w:tab/>
+        <w:t>Item sagenAuswahl received command</w:t>
+      </w:r>
+    </w:p>
+    <w:p>
+      <w:pPr>
+        <w:pStyle w:val="VorformatierterText"/>
+        <w:widowControl/>
+        <w:rPr>
+          <w:b w:val="false"/>
+          <w:b w:val="false"/>
+          <w:i w:val="false"/>
+          <w:i w:val="false"/>
+          <w:caps w:val="false"/>
+          <w:smallCaps w:val="false"/>
+          <w:color w:val="000000"/>
+          <w:spacing w:val="0"/>
+          <w:sz w:val="20"/>
+          <w:szCs w:val="20"/>
+        </w:rPr>
+      </w:pPr>
+      <w:r>
+        <w:rPr>
+          <w:b w:val="false"/>
+          <w:i w:val="false"/>
+          <w:caps w:val="false"/>
+          <w:smallCaps w:val="false"/>
+          <w:color w:val="000000"/>
+          <w:spacing w:val="0"/>
+          <w:sz w:val="20"/>
+          <w:szCs w:val="20"/>
+        </w:rPr>
+        <w:tab/>
+        <w:t>then</w:t>
+      </w:r>
+    </w:p>
+    <w:p>
+      <w:pPr>
+        <w:pStyle w:val="VorformatierterText"/>
+        <w:widowControl/>
+        <w:rPr>
+          <w:caps w:val="false"/>
+          <w:smallCaps w:val="false"/>
+          <w:color w:val="000000"/>
+          <w:spacing w:val="0"/>
+          <w:sz w:val="20"/>
+          <w:szCs w:val="20"/>
+        </w:rPr>
+      </w:pPr>
+      <w:r>
+        <w:rPr>
+          <w:caps w:val="false"/>
+          <w:smallCaps w:val="false"/>
+          <w:color w:val="000000"/>
+          <w:spacing w:val="0"/>
+          <w:sz w:val="20"/>
+          <w:szCs w:val="20"/>
+        </w:rPr>
+        <w:t xml:space="preserve">        </w:t>
+      </w:r>
+      <w:r>
+        <w:rPr>
+          <w:caps w:val="false"/>
+          <w:smallCaps w:val="false"/>
+          <w:color w:val="000000"/>
+          <w:spacing w:val="0"/>
+          <w:sz w:val="20"/>
+          <w:szCs w:val="20"/>
+        </w:rPr>
+        <w:tab/>
+        <w:tab/>
+      </w:r>
+      <w:r>
+        <w:rPr>
+          <w:b w:val="false"/>
+          <w:i w:val="false"/>
+          <w:caps w:val="false"/>
+          <w:smallCaps w:val="false"/>
+          <w:color w:val="000000"/>
+          <w:spacing w:val="0"/>
+          <w:sz w:val="20"/>
+          <w:szCs w:val="20"/>
+        </w:rPr>
+        <w:t>logInfo("auswahlBox", "Wir sind vor switch case ")</w:t>
+      </w:r>
+    </w:p>
+    <w:p>
+      <w:pPr>
+        <w:pStyle w:val="VorformatierterText"/>
+        <w:widowControl/>
+        <w:rPr>
+          <w:caps w:val="false"/>
+          <w:smallCaps w:val="false"/>
+          <w:color w:val="000000"/>
+          <w:spacing w:val="0"/>
+          <w:sz w:val="20"/>
+          <w:szCs w:val="20"/>
+        </w:rPr>
+      </w:pPr>
+      <w:r>
+        <w:rPr>
+          <w:caps w:val="false"/>
+          <w:smallCaps w:val="false"/>
+          <w:color w:val="000000"/>
+          <w:spacing w:val="0"/>
+          <w:sz w:val="20"/>
+          <w:szCs w:val="20"/>
+        </w:rPr>
+        <w:t xml:space="preserve">        </w:t>
+      </w:r>
+      <w:r>
+        <w:rPr>
+          <w:caps w:val="false"/>
+          <w:smallCaps w:val="false"/>
+          <w:color w:val="000000"/>
+          <w:spacing w:val="0"/>
+          <w:sz w:val="20"/>
+          <w:szCs w:val="20"/>
+        </w:rPr>
+        <w:tab/>
+        <w:tab/>
+      </w:r>
+      <w:r>
+        <w:rPr>
+          <w:b w:val="false"/>
+          <w:i w:val="false"/>
+          <w:caps w:val="false"/>
+          <w:smallCaps w:val="false"/>
+          <w:color w:val="000000"/>
+          <w:spacing w:val="0"/>
+          <w:sz w:val="20"/>
+          <w:szCs w:val="20"/>
+        </w:rPr>
+        <w:t>switch(receivedCommand)</w:t>
+      </w:r>
+    </w:p>
+    <w:p>
+      <w:pPr>
+        <w:pStyle w:val="VorformatierterText"/>
+        <w:widowControl/>
+        <w:rPr>
+          <w:caps w:val="false"/>
+          <w:smallCaps w:val="false"/>
+          <w:color w:val="000000"/>
+          <w:spacing w:val="0"/>
+          <w:sz w:val="20"/>
+          <w:szCs w:val="20"/>
+        </w:rPr>
+      </w:pPr>
+      <w:r>
+        <w:rPr>
+          <w:caps w:val="false"/>
+          <w:smallCaps w:val="false"/>
+          <w:color w:val="000000"/>
+          <w:spacing w:val="0"/>
+          <w:sz w:val="20"/>
+          <w:szCs w:val="20"/>
+        </w:rPr>
+        <w:t xml:space="preserve">        </w:t>
+      </w:r>
+      <w:r>
+        <w:rPr>
+          <w:caps w:val="false"/>
+          <w:smallCaps w:val="false"/>
+          <w:color w:val="000000"/>
+          <w:spacing w:val="0"/>
+          <w:sz w:val="20"/>
+          <w:szCs w:val="20"/>
+        </w:rPr>
+        <w:tab/>
+        <w:tab/>
+      </w:r>
+      <w:r>
+        <w:rPr>
+          <w:b w:val="false"/>
+          <w:i w:val="false"/>
+          <w:caps w:val="false"/>
+          <w:smallCaps w:val="false"/>
+          <w:color w:val="000000"/>
+          <w:spacing w:val="0"/>
+          <w:sz w:val="20"/>
+          <w:szCs w:val="20"/>
+        </w:rPr>
+        <w:t>{</w:t>
+      </w:r>
+    </w:p>
+    <w:p>
+      <w:pPr>
+        <w:pStyle w:val="VorformatierterText"/>
+        <w:widowControl/>
+        <w:rPr>
+          <w:caps w:val="false"/>
+          <w:smallCaps w:val="false"/>
+          <w:color w:val="000000"/>
+          <w:spacing w:val="0"/>
+          <w:sz w:val="20"/>
+          <w:szCs w:val="20"/>
+        </w:rPr>
+      </w:pPr>
+      <w:r>
+        <w:rPr>
+          <w:caps w:val="false"/>
+          <w:smallCaps w:val="false"/>
+          <w:color w:val="000000"/>
+          <w:spacing w:val="0"/>
+          <w:sz w:val="20"/>
+          <w:szCs w:val="20"/>
+        </w:rPr>
+        <w:t xml:space="preserve">                </w:t>
+      </w:r>
+      <w:r>
+        <w:rPr>
+          <w:caps w:val="false"/>
+          <w:smallCaps w:val="false"/>
+          <w:color w:val="000000"/>
+          <w:spacing w:val="0"/>
+          <w:sz w:val="20"/>
+          <w:szCs w:val="20"/>
+        </w:rPr>
+        <w:tab/>
+      </w:r>
+      <w:r>
+        <w:rPr>
+          <w:b w:val="false"/>
+          <w:i w:val="false"/>
+          <w:caps w:val="false"/>
+          <w:smallCaps w:val="false"/>
+          <w:color w:val="000000"/>
+          <w:spacing w:val="0"/>
+          <w:sz w:val="20"/>
+          <w:szCs w:val="20"/>
+        </w:rPr>
+        <w:t>case 0: executeCommandLine( " /opt/openhab/configurations/scripts/speech.sh Bin gleich da")</w:t>
+      </w:r>
+    </w:p>
+    <w:p>
+      <w:pPr>
+        <w:pStyle w:val="VorformatierterText"/>
+        <w:widowControl/>
+        <w:rPr>
+          <w:caps w:val="false"/>
+          <w:smallCaps w:val="false"/>
+          <w:color w:val="000000"/>
+          <w:spacing w:val="0"/>
+          <w:sz w:val="20"/>
+          <w:szCs w:val="20"/>
+        </w:rPr>
+      </w:pPr>
+      <w:r>
+        <w:rPr>
+          <w:caps w:val="false"/>
+          <w:smallCaps w:val="false"/>
+          <w:color w:val="000000"/>
+          <w:spacing w:val="0"/>
+          <w:sz w:val="20"/>
+          <w:szCs w:val="20"/>
+        </w:rPr>
+        <w:t xml:space="preserve">                </w:t>
+      </w:r>
+      <w:r>
+        <w:rPr>
+          <w:caps w:val="false"/>
+          <w:smallCaps w:val="false"/>
+          <w:color w:val="000000"/>
+          <w:spacing w:val="0"/>
+          <w:sz w:val="20"/>
+          <w:szCs w:val="20"/>
+        </w:rPr>
+        <w:tab/>
+      </w:r>
+      <w:r>
+        <w:rPr>
+          <w:b w:val="false"/>
+          <w:i w:val="false"/>
+          <w:caps w:val="false"/>
+          <w:smallCaps w:val="false"/>
+          <w:color w:val="000000"/>
+          <w:spacing w:val="0"/>
+          <w:sz w:val="20"/>
+          <w:szCs w:val="20"/>
+        </w:rPr>
+        <w:t>case 1: executeCommandLine( " /opt/openhab/configurations/scripts/speech.sh Bin nicht zu Hause")</w:t>
+      </w:r>
+    </w:p>
+    <w:p>
+      <w:pPr>
+        <w:pStyle w:val="VorformatierterText"/>
+        <w:widowControl/>
+        <w:rPr>
+          <w:caps w:val="false"/>
+          <w:smallCaps w:val="false"/>
+          <w:color w:val="000000"/>
+          <w:spacing w:val="0"/>
+          <w:sz w:val="20"/>
+          <w:szCs w:val="20"/>
+        </w:rPr>
+      </w:pPr>
+      <w:r>
+        <w:rPr>
+          <w:caps w:val="false"/>
+          <w:smallCaps w:val="false"/>
+          <w:color w:val="000000"/>
+          <w:spacing w:val="0"/>
+          <w:sz w:val="20"/>
+          <w:szCs w:val="20"/>
+        </w:rPr>
+        <w:t xml:space="preserve">                </w:t>
+      </w:r>
+      <w:r>
+        <w:rPr>
+          <w:caps w:val="false"/>
+          <w:smallCaps w:val="false"/>
+          <w:color w:val="000000"/>
+          <w:spacing w:val="0"/>
+          <w:sz w:val="20"/>
+          <w:szCs w:val="20"/>
+        </w:rPr>
+        <w:tab/>
+      </w:r>
+      <w:r>
+        <w:rPr>
+          <w:b w:val="false"/>
+          <w:i w:val="false"/>
+          <w:caps w:val="false"/>
+          <w:smallCaps w:val="false"/>
+          <w:color w:val="000000"/>
+          <w:spacing w:val="0"/>
+          <w:sz w:val="20"/>
+          <w:szCs w:val="20"/>
+        </w:rPr>
+        <w:t xml:space="preserve">case 2: executeCommandLine( " /opt/openhab/configurations/scripts/speech.sh Bin in einer Stunde </w:t>
+        <w:tab/>
+        <w:tab/>
+        <w:tab/>
+        <w:t>da")</w:t>
+      </w:r>
+    </w:p>
+    <w:p>
+      <w:pPr>
+        <w:pStyle w:val="VorformatierterText"/>
+        <w:widowControl/>
+        <w:rPr>
+          <w:caps w:val="false"/>
+          <w:smallCaps w:val="false"/>
+          <w:color w:val="000000"/>
+          <w:spacing w:val="0"/>
+          <w:sz w:val="20"/>
+          <w:szCs w:val="20"/>
+        </w:rPr>
+      </w:pPr>
+      <w:r>
+        <w:rPr>
+          <w:caps w:val="false"/>
+          <w:smallCaps w:val="false"/>
+          <w:color w:val="000000"/>
+          <w:spacing w:val="0"/>
+          <w:sz w:val="20"/>
+          <w:szCs w:val="20"/>
+        </w:rPr>
+        <w:t xml:space="preserve">                </w:t>
+      </w:r>
+      <w:r>
+        <w:rPr>
+          <w:caps w:val="false"/>
+          <w:smallCaps w:val="false"/>
+          <w:color w:val="000000"/>
+          <w:spacing w:val="0"/>
+          <w:sz w:val="20"/>
+          <w:szCs w:val="20"/>
+        </w:rPr>
+        <w:tab/>
+      </w:r>
+      <w:r>
+        <w:rPr>
+          <w:b w:val="false"/>
+          <w:i w:val="false"/>
+          <w:caps w:val="false"/>
+          <w:smallCaps w:val="false"/>
+          <w:color w:val="000000"/>
+          <w:spacing w:val="0"/>
+          <w:sz w:val="20"/>
+          <w:szCs w:val="20"/>
+        </w:rPr>
+        <w:t xml:space="preserve">case 3: executeCommandLine( " /opt/openhab/configurations/scripts/speech.sh Stellen sie es in der </w:t>
+        <w:tab/>
+        <w:tab/>
+        <w:tab/>
+        <w:t>Garage ab")</w:t>
+      </w:r>
+    </w:p>
+    <w:p>
+      <w:pPr>
+        <w:pStyle w:val="VorformatierterText"/>
+        <w:widowControl/>
+        <w:rPr>
+          <w:caps w:val="false"/>
+          <w:smallCaps w:val="false"/>
+          <w:color w:val="000000"/>
+          <w:spacing w:val="0"/>
+          <w:sz w:val="20"/>
+          <w:szCs w:val="20"/>
+        </w:rPr>
+      </w:pPr>
+      <w:r>
+        <w:rPr>
+          <w:caps w:val="false"/>
+          <w:smallCaps w:val="false"/>
+          <w:color w:val="000000"/>
+          <w:spacing w:val="0"/>
+          <w:sz w:val="20"/>
+          <w:szCs w:val="20"/>
+        </w:rPr>
+        <w:t xml:space="preserve">        </w:t>
+      </w:r>
+      <w:r>
+        <w:rPr>
+          <w:caps w:val="false"/>
+          <w:smallCaps w:val="false"/>
+          <w:color w:val="000000"/>
+          <w:spacing w:val="0"/>
+          <w:sz w:val="20"/>
+          <w:szCs w:val="20"/>
+        </w:rPr>
+        <w:tab/>
+        <w:tab/>
+      </w:r>
+      <w:r>
+        <w:rPr>
+          <w:b w:val="false"/>
+          <w:i w:val="false"/>
+          <w:caps w:val="false"/>
+          <w:smallCaps w:val="false"/>
+          <w:color w:val="000000"/>
+          <w:spacing w:val="0"/>
+          <w:sz w:val="20"/>
+          <w:szCs w:val="20"/>
+        </w:rPr>
+        <w:t>}</w:t>
+      </w:r>
+    </w:p>
+    <w:p>
+      <w:pPr>
+        <w:pStyle w:val="VorformatierterText"/>
+        <w:widowControl/>
+        <w:spacing w:before="0" w:after="283"/>
+        <w:rPr>
+          <w:b w:val="false"/>
+          <w:b w:val="false"/>
+          <w:i w:val="false"/>
+          <w:i w:val="false"/>
+          <w:caps w:val="false"/>
+          <w:smallCaps w:val="false"/>
+          <w:color w:val="000000"/>
+          <w:spacing w:val="0"/>
+          <w:sz w:val="20"/>
+          <w:szCs w:val="20"/>
+        </w:rPr>
+      </w:pPr>
+      <w:r>
+        <w:rPr>
+          <w:b w:val="false"/>
+          <w:i w:val="false"/>
+          <w:caps w:val="false"/>
+          <w:smallCaps w:val="false"/>
+          <w:color w:val="000000"/>
+          <w:spacing w:val="0"/>
+          <w:sz w:val="20"/>
+          <w:szCs w:val="20"/>
+        </w:rPr>
+        <w:tab/>
+        <w:t>end</w:t>
+      </w:r>
+    </w:p>
+    <w:p>
+      <w:pPr>
+        <w:pStyle w:val="Normal"/>
+        <w:rPr>
+          <w:sz w:val="20"/>
+          <w:szCs w:val="20"/>
+        </w:rPr>
+      </w:pPr>
+      <w:r>
+        <w:rPr>
+          <w:sz w:val="20"/>
+          <w:szCs w:val="20"/>
+        </w:rPr>
+      </w:r>
+    </w:p>
+    <w:p>
+      <w:pPr>
+        <w:pStyle w:val="Normal"/>
+        <w:rPr>
+          <w:sz w:val="24"/>
+          <w:szCs w:val="24"/>
+        </w:rPr>
+      </w:pPr>
+      <w:r>
+        <w:rPr/>
+      </w:r>
+    </w:p>
+    <w:p>
+      <w:pPr>
+        <w:pStyle w:val="Normal"/>
+        <w:rPr>
+          <w:sz w:val="24"/>
+          <w:szCs w:val="24"/>
+        </w:rPr>
+      </w:pPr>
+      <w:r>
+        <w:rPr/>
+      </w:r>
+    </w:p>
+    <w:p>
+      <w:pPr>
+        <w:pStyle w:val="Normal"/>
+        <w:rPr/>
       </w:pPr>
       <w:r>
         <w:rPr>
@@ -1650,5 +3946,26 @@
       <w:rFonts w:cs="Arial"/>
     </w:rPr>
   </w:style>
+  <w:style w:type="paragraph" w:styleId="TabellenInhalt">
+    <w:name w:val="Tabellen Inhalt"/>
+    <w:basedOn w:val="Normal"/>
+    <w:qFormat/>
+    <w:pPr/>
+    <w:rPr/>
+  </w:style>
+  <w:style w:type="paragraph" w:styleId="Tabellenberschrift">
+    <w:name w:val="Tabellen Überschrift"/>
+    <w:basedOn w:val="TabellenInhalt"/>
+    <w:qFormat/>
+    <w:pPr/>
+    <w:rPr/>
+  </w:style>
+  <w:style w:type="paragraph" w:styleId="VorformatierterText">
+    <w:name w:val="Vorformatierter Text"/>
+    <w:basedOn w:val="Normal"/>
+    <w:qFormat/>
+    <w:pPr/>
+    <w:rPr/>
+  </w:style>
 </w:styles>
 </file>
--- a/Dokumente/DokuApp_ersterEntwurf.docx
+++ b/Dokumente/DokuApp_ersterEntwurf.docx
@@ -3323,19 +3323,25 @@
         </w:rPr>
       </w:pPr>
       <w:r>
-        <w:rPr/>
-      </w:r>
-    </w:p>
-    <w:p>
-      <w:pPr>
-        <w:pStyle w:val="Normal"/>
-        <w:rPr>
-          <w:sz w:val="24"/>
-          <w:szCs w:val="24"/>
-        </w:rPr>
-      </w:pPr>
-      <w:r>
-        <w:rPr/>
+        <w:rPr>
+          <w:sz w:val="24"/>
+          <w:szCs w:val="24"/>
+        </w:rPr>
+      </w:r>
+    </w:p>
+    <w:p>
+      <w:pPr>
+        <w:pStyle w:val="Normal"/>
+        <w:rPr>
+          <w:sz w:val="24"/>
+          <w:szCs w:val="24"/>
+        </w:rPr>
+      </w:pPr>
+      <w:r>
+        <w:rPr>
+          <w:sz w:val="24"/>
+          <w:szCs w:val="24"/>
+        </w:rPr>
       </w:r>
     </w:p>
     <w:p>
@@ -3756,7 +3762,7 @@
           <w:sz w:val="24"/>
           <w:szCs w:val="24"/>
         </w:rPr>
-        <w:t>Über dieses dann erstellte Benutzerkonto können dann noch weitere Benutzer hinzugefügt werden, sodass nicht jedes mal neu die UUID und das Secret in der Openhab-Konfiguration ausfindig gemacht werden müssen.</w:t>
+        <w:t>Über dieses erstellte Benutzerkonto können dann noch weitere Benutzer hinzugefügt werden, sodass nicht jedes mal neu die UUID und das Secret in der Openhab-Konfiguration ausfindig gemacht werden müssen.</w:t>
       </w:r>
     </w:p>
     <w:p>

--- a/Dokumente/DokuApp_ersterEntwurf.docx
+++ b/Dokumente/DokuApp_ersterEntwurf.docx
@@ -67,7 +67,7 @@
           <wp:anchor behindDoc="0" distT="0" distB="0" distL="0" distR="0" simplePos="0" locked="0" layoutInCell="1" allowOverlap="1" relativeHeight="2">
             <wp:simplePos x="0" y="0"/>
             <wp:positionH relativeFrom="column">
-              <wp:posOffset>1737360</wp:posOffset>
+              <wp:posOffset>1858010</wp:posOffset>
             </wp:positionH>
             <wp:positionV relativeFrom="paragraph">
               <wp:posOffset>94615</wp:posOffset>
@@ -1226,14 +1226,7 @@
       <w:pPr>
         <w:pStyle w:val="VorformatierterText"/>
         <w:widowControl/>
-        <w:rPr>
-          <w:caps w:val="false"/>
-          <w:smallCaps w:val="false"/>
-          <w:color w:val="000000"/>
-          <w:spacing w:val="0"/>
-          <w:sz w:val="20"/>
-          <w:szCs w:val="20"/>
-        </w:rPr>
+        <w:rPr/>
       </w:pPr>
       <w:r>
         <w:rPr>
@@ -1259,20 +1252,15 @@
           <w:szCs w:val="20"/>
         </w:rPr>
         <w:t>sendBroadcastNotification("Ding Dong!")</w:t>
-      </w:r>
-    </w:p>
-    <w:p>
-      <w:pPr>
-        <w:pStyle w:val="VorformatierterText"/>
-        <w:widowControl/>
-        <w:rPr>
-          <w:caps w:val="false"/>
-          <w:smallCaps w:val="false"/>
-          <w:color w:val="000000"/>
-          <w:spacing w:val="0"/>
-          <w:sz w:val="20"/>
-          <w:szCs w:val="20"/>
-        </w:rPr>
+        <w:tab/>
+        <w:t>// Push-Notification an das Smartphone</w:t>
+      </w:r>
+    </w:p>
+    <w:p>
+      <w:pPr>
+        <w:pStyle w:val="VorformatierterText"/>
+        <w:widowControl/>
+        <w:rPr/>
       </w:pPr>
       <w:r>
         <w:rPr>
@@ -1309,20 +1297,16 @@
           <w:szCs w:val="20"/>
         </w:rPr>
         <w:t xml:space="preserve">sendCommand(camSwitch,ON) </w:t>
-      </w:r>
-    </w:p>
-    <w:p>
-      <w:pPr>
-        <w:pStyle w:val="VorformatierterText"/>
-        <w:widowControl/>
-        <w:rPr>
-          <w:caps w:val="false"/>
-          <w:smallCaps w:val="false"/>
-          <w:color w:val="000000"/>
-          <w:spacing w:val="0"/>
-          <w:sz w:val="20"/>
-          <w:szCs w:val="20"/>
-        </w:rPr>
+        <w:tab/>
+        <w:tab/>
+        <w:t>// rule „KameraAN“ wird aktiviert</w:t>
+      </w:r>
+    </w:p>
+    <w:p>
+      <w:pPr>
+        <w:pStyle w:val="VorformatierterText"/>
+        <w:widowControl/>
+        <w:rPr/>
       </w:pPr>
       <w:r>
         <w:rPr>
@@ -1359,6 +1343,9 @@
           <w:szCs w:val="20"/>
         </w:rPr>
         <w:t>sendCommand(LED2,ON)</w:t>
+        <w:tab/>
+        <w:tab/>
+        <w:t>// Klingelton wird simuliert</w:t>
       </w:r>
     </w:p>
     <w:p>
@@ -1673,18 +1660,7 @@
       <w:pPr>
         <w:pStyle w:val="VorformatierterText"/>
         <w:widowControl/>
-        <w:rPr>
-          <w:b w:val="false"/>
-          <w:b w:val="false"/>
-          <w:i w:val="false"/>
-          <w:i w:val="false"/>
-          <w:caps w:val="false"/>
-          <w:smallCaps w:val="false"/>
-          <w:color w:val="000000"/>
-          <w:spacing w:val="0"/>
-          <w:sz w:val="20"/>
-          <w:szCs w:val="20"/>
-        </w:rPr>
+        <w:rPr/>
       </w:pPr>
       <w:r>
         <w:rPr>
@@ -1705,6 +1681,28 @@
       <w:pPr>
         <w:pStyle w:val="VorformatierterText"/>
         <w:widowControl/>
+        <w:rPr/>
+      </w:pPr>
+      <w:r>
+        <w:rPr>
+          <w:b w:val="false"/>
+          <w:i w:val="false"/>
+          <w:caps w:val="false"/>
+          <w:smallCaps w:val="false"/>
+          <w:color w:val="000000"/>
+          <w:spacing w:val="0"/>
+          <w:sz w:val="20"/>
+          <w:szCs w:val="20"/>
+        </w:rPr>
+        <w:tab/>
+        <w:tab/>
+        <w:t>// Datei „kameraAn“ wird zur Kommunikation mit der Kamera-Steuerung erzeugt</w:t>
+      </w:r>
+    </w:p>
+    <w:p>
+      <w:pPr>
+        <w:pStyle w:val="VorformatierterText"/>
+        <w:widowControl/>
         <w:rPr>
           <w:caps w:val="false"/>
           <w:smallCaps w:val="false"/>
@@ -1962,18 +1960,7 @@
       <w:pPr>
         <w:pStyle w:val="VorformatierterText"/>
         <w:widowControl/>
-        <w:rPr>
-          <w:b w:val="false"/>
-          <w:b w:val="false"/>
-          <w:i w:val="false"/>
-          <w:i w:val="false"/>
-          <w:caps w:val="false"/>
-          <w:smallCaps w:val="false"/>
-          <w:color w:val="000000"/>
-          <w:spacing w:val="0"/>
-          <w:sz w:val="20"/>
-          <w:szCs w:val="20"/>
-        </w:rPr>
+        <w:rPr/>
       </w:pPr>
       <w:r>
         <w:rPr>
@@ -1994,6 +1981,28 @@
       <w:pPr>
         <w:pStyle w:val="VorformatierterText"/>
         <w:widowControl/>
+        <w:rPr/>
+      </w:pPr>
+      <w:r>
+        <w:rPr>
+          <w:b w:val="false"/>
+          <w:i w:val="false"/>
+          <w:caps w:val="false"/>
+          <w:smallCaps w:val="false"/>
+          <w:color w:val="000000"/>
+          <w:spacing w:val="0"/>
+          <w:sz w:val="20"/>
+          <w:szCs w:val="20"/>
+        </w:rPr>
+        <w:tab/>
+        <w:tab/>
+        <w:t>// Datei „kameraAn“ wird wieder gelöscht</w:t>
+      </w:r>
+    </w:p>
+    <w:p>
+      <w:pPr>
+        <w:pStyle w:val="VorformatierterText"/>
+        <w:widowControl/>
         <w:rPr>
           <w:caps w:val="false"/>
           <w:smallCaps w:val="false"/>
@@ -2282,14 +2291,7 @@
       <w:pPr>
         <w:pStyle w:val="VorformatierterText"/>
         <w:widowControl/>
-        <w:rPr>
-          <w:caps w:val="false"/>
-          <w:smallCaps w:val="false"/>
-          <w:color w:val="000000"/>
-          <w:spacing w:val="0"/>
-          <w:sz w:val="20"/>
-          <w:szCs w:val="20"/>
-        </w:rPr>
+        <w:rPr/>
       </w:pPr>
       <w:r>
         <w:rPr>
@@ -2326,6 +2328,8 @@
           <w:szCs w:val="20"/>
         </w:rPr>
         <w:t xml:space="preserve">sendCommand(raspiLED, ON)       </w:t>
+        <w:tab/>
+        <w:t>// Tueroeffnung wird simuliert</w:t>
       </w:r>
     </w:p>
     <w:p>
@@ -2380,110 +2384,7 @@
       <w:pPr>
         <w:pStyle w:val="VorformatierterText"/>
         <w:widowControl/>
-        <w:rPr>
-          <w:b w:val="false"/>
-          <w:b w:val="false"/>
-          <w:i w:val="false"/>
-          <w:i w:val="false"/>
-          <w:caps w:val="false"/>
-          <w:smallCaps w:val="false"/>
-          <w:color w:val="000000"/>
-          <w:spacing w:val="0"/>
-          <w:sz w:val="20"/>
-          <w:szCs w:val="20"/>
-        </w:rPr>
-      </w:pPr>
-      <w:r>
-        <w:rPr>
-          <w:b w:val="false"/>
-          <w:i w:val="false"/>
-          <w:caps w:val="false"/>
-          <w:smallCaps w:val="false"/>
-          <w:color w:val="000000"/>
-          <w:spacing w:val="0"/>
-          <w:sz w:val="20"/>
-          <w:szCs w:val="20"/>
-        </w:rPr>
-        <w:tab/>
-      </w:r>
-    </w:p>
-    <w:p>
-      <w:pPr>
-        <w:pStyle w:val="VorformatierterText"/>
-        <w:widowControl/>
-        <w:rPr>
-          <w:b w:val="false"/>
-          <w:b w:val="false"/>
-          <w:i w:val="false"/>
-          <w:i w:val="false"/>
-          <w:caps w:val="false"/>
-          <w:smallCaps w:val="false"/>
-          <w:color w:val="000000"/>
-          <w:spacing w:val="0"/>
-          <w:sz w:val="20"/>
-          <w:szCs w:val="20"/>
-        </w:rPr>
-      </w:pPr>
-      <w:r>
-        <w:rPr>
-          <w:b w:val="false"/>
-          <w:i w:val="false"/>
-          <w:caps w:val="false"/>
-          <w:smallCaps w:val="false"/>
-          <w:color w:val="000000"/>
-          <w:spacing w:val="0"/>
-          <w:sz w:val="20"/>
-          <w:szCs w:val="20"/>
-        </w:rPr>
-        <w:tab/>
-      </w:r>
-    </w:p>
-    <w:p>
-      <w:pPr>
-        <w:pStyle w:val="VorformatierterText"/>
-        <w:widowControl/>
-        <w:rPr>
-          <w:b w:val="false"/>
-          <w:b w:val="false"/>
-          <w:i w:val="false"/>
-          <w:i w:val="false"/>
-          <w:caps w:val="false"/>
-          <w:smallCaps w:val="false"/>
-          <w:color w:val="000000"/>
-          <w:spacing w:val="0"/>
-          <w:sz w:val="20"/>
-          <w:szCs w:val="20"/>
-        </w:rPr>
-      </w:pPr>
-      <w:r>
-        <w:rPr>
-          <w:b w:val="false"/>
-          <w:i w:val="false"/>
-          <w:caps w:val="false"/>
-          <w:smallCaps w:val="false"/>
-          <w:color w:val="000000"/>
-          <w:spacing w:val="0"/>
-          <w:sz w:val="20"/>
-          <w:szCs w:val="20"/>
-        </w:rPr>
-      </w:r>
-    </w:p>
-    <w:p>
-      <w:pPr>
-        <w:pStyle w:val="VorformatierterText"/>
-        <w:widowControl/>
-        <w:rPr>
-          <w:b w:val="false"/>
-          <w:b w:val="false"/>
-          <w:i w:val="false"/>
-          <w:i w:val="false"/>
-          <w:caps w:val="false"/>
-          <w:smallCaps w:val="false"/>
-          <w:color w:val="000000"/>
-          <w:spacing w:val="0"/>
-          <w:sz w:val="20"/>
-          <w:szCs w:val="20"/>
-        </w:rPr>
+        <w:rPr/>
       </w:pPr>
       <w:r>
         <w:rPr>
@@ -2618,14 +2519,7 @@
       <w:pPr>
         <w:pStyle w:val="VorformatierterText"/>
         <w:widowControl/>
-        <w:rPr>
-          <w:caps w:val="false"/>
-          <w:smallCaps w:val="false"/>
-          <w:color w:val="000000"/>
-          <w:spacing w:val="0"/>
-          <w:sz w:val="20"/>
-          <w:szCs w:val="20"/>
-        </w:rPr>
+        <w:rPr/>
       </w:pPr>
       <w:r>
         <w:rPr>
@@ -2662,6 +2556,9 @@
           <w:szCs w:val="20"/>
         </w:rPr>
         <w:t>sendCommand(raspiLED, OFF)</w:t>
+        <w:tab/>
+        <w:tab/>
+        <w:t>// Tuerschliessung wird simuliert</w:t>
       </w:r>
     </w:p>
     <w:p>
@@ -3347,30 +3244,54 @@
     <w:p>
       <w:pPr>
         <w:pStyle w:val="Normal"/>
-        <w:rPr/>
-      </w:pPr>
-      <w:r>
         <w:rPr>
           <w:sz w:val="24"/>
           <w:szCs w:val="24"/>
         </w:rPr>
-        <w:t>Zur Kommunikation zwischen der App und dem Openhab-Server haben wir den Service myopenhab.org benutzt. Dafür mussten wir das entsprechende Binding im Addons-Ordner von Openhab installieren.</w:t>
-      </w:r>
-    </w:p>
-    <w:p>
-      <w:pPr>
-        <w:pStyle w:val="Normal"/>
-        <w:rPr>
-          <w:sz w:val="20"/>
-          <w:szCs w:val="20"/>
-        </w:rPr>
+      </w:pPr>
+      <w:r>
+        <w:rPr/>
+      </w:r>
+    </w:p>
+    <w:p>
+      <w:pPr>
+        <w:pStyle w:val="Normal"/>
+        <w:rPr/>
       </w:pPr>
       <w:r>
         <w:rPr>
           <w:sz w:val="24"/>
           <w:szCs w:val="24"/>
         </w:rPr>
-        <w:t>Die Nutzer der App müssen sich anschließend bei myopenhab.org registrieren, um sich dann anschließend bei der App authentifizieren zu können:</w:t>
+        <w:t>Zur Kommunikation zwischen der App und dem Openhab-Server haben wir den Service myopenhab.org benutzt. Dafür mussten wir das entsprechende Binding im Addons-Ordner von Openhab installieren.</w:t>
+      </w:r>
+    </w:p>
+    <w:p>
+      <w:pPr>
+        <w:pStyle w:val="Normal"/>
+        <w:rPr/>
+      </w:pPr>
+      <w:r>
+        <w:rPr>
+          <w:sz w:val="24"/>
+          <w:szCs w:val="24"/>
+        </w:rPr>
+        <w:t>Die Benutzer der App müssen sich anschließend bei myopenhab.org registrieren, um sich dann anschließend bei der App authentifizieren zu können:</w:t>
+      </w:r>
+    </w:p>
+    <w:p>
+      <w:pPr>
+        <w:pStyle w:val="Normal"/>
+        <w:rPr>
+          <w:sz w:val="24"/>
+          <w:szCs w:val="24"/>
+        </w:rPr>
+      </w:pPr>
+      <w:r>
+        <w:rPr>
+          <w:sz w:val="24"/>
+          <w:szCs w:val="24"/>
+        </w:rPr>
       </w:r>
     </w:p>
     <w:p>
@@ -3390,12 +3311,12 @@
           <wp:anchor behindDoc="0" distT="0" distB="0" distL="0" distR="0" simplePos="0" locked="0" layoutInCell="1" allowOverlap="1" relativeHeight="4">
             <wp:simplePos x="0" y="0"/>
             <wp:positionH relativeFrom="column">
-              <wp:posOffset>70485</wp:posOffset>
+              <wp:posOffset>3810</wp:posOffset>
             </wp:positionH>
             <wp:positionV relativeFrom="paragraph">
-              <wp:posOffset>174625</wp:posOffset>
+              <wp:posOffset>104140</wp:posOffset>
             </wp:positionV>
-            <wp:extent cx="5113655" cy="3138170"/>
+            <wp:extent cx="5953125" cy="3653790"/>
             <wp:effectExtent l="0" t="0" r="0" b="0"/>
             <wp:wrapSquare wrapText="largest"/>
             <wp:docPr id="3" name="Bild3" descr=""/>
@@ -3420,7 +3341,7 @@
                   <pic:spPr bwMode="auto">
                     <a:xfrm>
                       <a:off x="0" y="0"/>
-                      <a:ext cx="5113655" cy="3138170"/>
+                      <a:ext cx="5953125" cy="3653790"/>
                     </a:xfrm>
                     <a:prstGeom prst="rect">
                       <a:avLst/>
@@ -3437,15 +3358,32 @@
       <w:pPr>
         <w:pStyle w:val="Normal"/>
         <w:rPr>
+          <w:sz w:val="20"/>
+          <w:szCs w:val="20"/>
+        </w:rPr>
+      </w:pPr>
+      <w:r>
+        <w:rPr>
           <w:sz w:val="24"/>
           <w:szCs w:val="24"/>
         </w:rPr>
+        <w:t>Die UUID wird vom Openhab-Server und das Secret vom myopenhab-Binding jeweils lokal erzeugt, sodass eine eindeutige Authentifizierung zum Openhab-Server möglich ist.</w:t>
+      </w:r>
+    </w:p>
+    <w:p>
+      <w:pPr>
+        <w:pStyle w:val="Normal"/>
+        <w:rPr>
+          <w:sz w:val="20"/>
+          <w:szCs w:val="20"/>
+        </w:rPr>
       </w:pPr>
       <w:r>
         <w:rPr>
           <w:sz w:val="24"/>
           <w:szCs w:val="24"/>
         </w:rPr>
+        <w:t>Über dieses erstellte Benutzerkonto können dann noch weitere Benutzer hinzugefügt werden, sodass nicht jedes mal neu die UUID und das Secret in der Openhab-Konfiguration ausfindig gemacht werden müssen.</w:t>
       </w:r>
     </w:p>
     <w:p>
@@ -3467,333 +3405,16 @@
       <w:pPr>
         <w:pStyle w:val="Normal"/>
         <w:rPr>
+          <w:sz w:val="20"/>
+          <w:szCs w:val="20"/>
+        </w:rPr>
+      </w:pPr>
+      <w:r>
+        <w:rPr>
           <w:sz w:val="24"/>
           <w:szCs w:val="24"/>
         </w:rPr>
-      </w:pPr>
-      <w:r>
-        <w:rPr>
-          <w:sz w:val="24"/>
-          <w:szCs w:val="24"/>
-        </w:rPr>
-      </w:r>
-    </w:p>
-    <w:p>
-      <w:pPr>
-        <w:pStyle w:val="Normal"/>
-        <w:rPr>
-          <w:sz w:val="24"/>
-          <w:szCs w:val="24"/>
-        </w:rPr>
-      </w:pPr>
-      <w:r>
-        <w:rPr>
-          <w:sz w:val="24"/>
-          <w:szCs w:val="24"/>
-        </w:rPr>
-      </w:r>
-    </w:p>
-    <w:p>
-      <w:pPr>
-        <w:pStyle w:val="Normal"/>
-        <w:rPr>
-          <w:sz w:val="24"/>
-          <w:szCs w:val="24"/>
-        </w:rPr>
-      </w:pPr>
-      <w:r>
-        <w:rPr>
-          <w:sz w:val="24"/>
-          <w:szCs w:val="24"/>
-        </w:rPr>
-      </w:r>
-    </w:p>
-    <w:p>
-      <w:pPr>
-        <w:pStyle w:val="Normal"/>
-        <w:rPr>
-          <w:sz w:val="24"/>
-          <w:szCs w:val="24"/>
-        </w:rPr>
-      </w:pPr>
-      <w:r>
-        <w:rPr>
-          <w:sz w:val="24"/>
-          <w:szCs w:val="24"/>
-        </w:rPr>
-      </w:r>
-    </w:p>
-    <w:p>
-      <w:pPr>
-        <w:pStyle w:val="Normal"/>
-        <w:rPr>
-          <w:sz w:val="24"/>
-          <w:szCs w:val="24"/>
-        </w:rPr>
-      </w:pPr>
-      <w:r>
-        <w:rPr>
-          <w:sz w:val="24"/>
-          <w:szCs w:val="24"/>
-        </w:rPr>
-      </w:r>
-    </w:p>
-    <w:p>
-      <w:pPr>
-        <w:pStyle w:val="Normal"/>
-        <w:rPr>
-          <w:sz w:val="24"/>
-          <w:szCs w:val="24"/>
-        </w:rPr>
-      </w:pPr>
-      <w:r>
-        <w:rPr>
-          <w:sz w:val="24"/>
-          <w:szCs w:val="24"/>
-        </w:rPr>
-      </w:r>
-    </w:p>
-    <w:p>
-      <w:pPr>
-        <w:pStyle w:val="Normal"/>
-        <w:rPr>
-          <w:sz w:val="24"/>
-          <w:szCs w:val="24"/>
-        </w:rPr>
-      </w:pPr>
-      <w:r>
-        <w:rPr>
-          <w:sz w:val="24"/>
-          <w:szCs w:val="24"/>
-        </w:rPr>
-      </w:r>
-    </w:p>
-    <w:p>
-      <w:pPr>
-        <w:pStyle w:val="Normal"/>
-        <w:rPr>
-          <w:sz w:val="24"/>
-          <w:szCs w:val="24"/>
-        </w:rPr>
-      </w:pPr>
-      <w:r>
-        <w:rPr>
-          <w:sz w:val="24"/>
-          <w:szCs w:val="24"/>
-        </w:rPr>
-      </w:r>
-    </w:p>
-    <w:p>
-      <w:pPr>
-        <w:pStyle w:val="Normal"/>
-        <w:rPr>
-          <w:sz w:val="24"/>
-          <w:szCs w:val="24"/>
-        </w:rPr>
-      </w:pPr>
-      <w:r>
-        <w:rPr>
-          <w:sz w:val="24"/>
-          <w:szCs w:val="24"/>
-        </w:rPr>
-      </w:r>
-    </w:p>
-    <w:p>
-      <w:pPr>
-        <w:pStyle w:val="Normal"/>
-        <w:rPr>
-          <w:sz w:val="24"/>
-          <w:szCs w:val="24"/>
-        </w:rPr>
-      </w:pPr>
-      <w:r>
-        <w:rPr>
-          <w:sz w:val="24"/>
-          <w:szCs w:val="24"/>
-        </w:rPr>
-      </w:r>
-    </w:p>
-    <w:p>
-      <w:pPr>
-        <w:pStyle w:val="Normal"/>
-        <w:rPr>
-          <w:sz w:val="24"/>
-          <w:szCs w:val="24"/>
-        </w:rPr>
-      </w:pPr>
-      <w:r>
-        <w:rPr>
-          <w:sz w:val="24"/>
-          <w:szCs w:val="24"/>
-        </w:rPr>
-      </w:r>
-    </w:p>
-    <w:p>
-      <w:pPr>
-        <w:pStyle w:val="Normal"/>
-        <w:rPr>
-          <w:sz w:val="24"/>
-          <w:szCs w:val="24"/>
-        </w:rPr>
-      </w:pPr>
-      <w:r>
-        <w:rPr>
-          <w:sz w:val="24"/>
-          <w:szCs w:val="24"/>
-        </w:rPr>
-      </w:r>
-    </w:p>
-    <w:p>
-      <w:pPr>
-        <w:pStyle w:val="Normal"/>
-        <w:rPr>
-          <w:sz w:val="24"/>
-          <w:szCs w:val="24"/>
-        </w:rPr>
-      </w:pPr>
-      <w:r>
-        <w:rPr>
-          <w:sz w:val="24"/>
-          <w:szCs w:val="24"/>
-        </w:rPr>
-      </w:r>
-    </w:p>
-    <w:p>
-      <w:pPr>
-        <w:pStyle w:val="Normal"/>
-        <w:rPr>
-          <w:sz w:val="24"/>
-          <w:szCs w:val="24"/>
-        </w:rPr>
-      </w:pPr>
-      <w:r>
-        <w:rPr>
-          <w:sz w:val="24"/>
-          <w:szCs w:val="24"/>
-        </w:rPr>
-      </w:r>
-    </w:p>
-    <w:p>
-      <w:pPr>
-        <w:pStyle w:val="Normal"/>
-        <w:rPr>
-          <w:sz w:val="24"/>
-          <w:szCs w:val="24"/>
-        </w:rPr>
-      </w:pPr>
-      <w:r>
-        <w:rPr>
-          <w:sz w:val="24"/>
-          <w:szCs w:val="24"/>
-        </w:rPr>
-      </w:r>
-    </w:p>
-    <w:p>
-      <w:pPr>
-        <w:pStyle w:val="Normal"/>
-        <w:rPr>
-          <w:sz w:val="24"/>
-          <w:szCs w:val="24"/>
-        </w:rPr>
-      </w:pPr>
-      <w:r>
-        <w:rPr>
-          <w:sz w:val="24"/>
-          <w:szCs w:val="24"/>
-        </w:rPr>
-      </w:r>
-    </w:p>
-    <w:p>
-      <w:pPr>
-        <w:pStyle w:val="Normal"/>
-        <w:rPr>
-          <w:sz w:val="24"/>
-          <w:szCs w:val="24"/>
-        </w:rPr>
-      </w:pPr>
-      <w:r>
-        <w:rPr>
-          <w:sz w:val="24"/>
-          <w:szCs w:val="24"/>
-        </w:rPr>
-      </w:r>
-    </w:p>
-    <w:p>
-      <w:pPr>
-        <w:pStyle w:val="Normal"/>
-        <w:rPr>
-          <w:sz w:val="24"/>
-          <w:szCs w:val="24"/>
-        </w:rPr>
-      </w:pPr>
-      <w:r>
-        <w:rPr>
-          <w:sz w:val="24"/>
-          <w:szCs w:val="24"/>
-        </w:rPr>
-      </w:r>
-    </w:p>
-    <w:p>
-      <w:pPr>
-        <w:pStyle w:val="Normal"/>
-        <w:rPr>
-          <w:sz w:val="20"/>
-          <w:szCs w:val="20"/>
-        </w:rPr>
-      </w:pPr>
-      <w:r>
-        <w:rPr>
-          <w:sz w:val="24"/>
-          <w:szCs w:val="24"/>
-        </w:rPr>
-        <w:t>Die UUID wird vom Openhab-Server und das Secret vom myopenhab-Binding jeweils lokal erzeugt, sodass eine eindeutige Authentifizierung zum Openhab-Server möglich ist.</w:t>
-      </w:r>
-    </w:p>
-    <w:p>
-      <w:pPr>
-        <w:pStyle w:val="Normal"/>
-        <w:rPr>
-          <w:sz w:val="20"/>
-          <w:szCs w:val="20"/>
-        </w:rPr>
-      </w:pPr>
-      <w:r>
-        <w:rPr>
-          <w:sz w:val="24"/>
-          <w:szCs w:val="24"/>
-        </w:rPr>
-        <w:t>Über dieses erstellte Benutzerkonto können dann noch weitere Benutzer hinzugefügt werden, sodass nicht jedes mal neu die UUID und das Secret in der Openhab-Konfiguration ausfindig gemacht werden müssen.</w:t>
-      </w:r>
-    </w:p>
-    <w:p>
-      <w:pPr>
-        <w:pStyle w:val="Normal"/>
-        <w:rPr>
-          <w:sz w:val="24"/>
-          <w:szCs w:val="24"/>
-        </w:rPr>
-      </w:pPr>
-      <w:r>
-        <w:rPr>
-          <w:sz w:val="24"/>
-          <w:szCs w:val="24"/>
-        </w:rPr>
-      </w:r>
-    </w:p>
-    <w:p>
-      <w:pPr>
-        <w:pStyle w:val="Normal"/>
-        <w:rPr>
-          <w:sz w:val="20"/>
-          <w:szCs w:val="20"/>
-        </w:rPr>
-      </w:pPr>
-      <w:r>
-        <w:rPr>
-          <w:sz w:val="24"/>
-          <w:szCs w:val="24"/>
-        </w:rPr>
-        <w:t>Über dieses Konto können sich dann die Benutzer an der App authentifizieren. Dazu sind dann folgende Einstellungen nötig:</w:t>
+        <w:t>Über dieses Konto können sich dann die Benutzer in der App authentifizieren. Dazu sind dann folgende Einstellungen nötig:</w:t>
       </w:r>
     </w:p>
     <w:p>
@@ -3810,9 +3431,9 @@
               <wp:posOffset>1764030</wp:posOffset>
             </wp:positionH>
             <wp:positionV relativeFrom="paragraph">
-              <wp:posOffset>193040</wp:posOffset>
+              <wp:posOffset>469265</wp:posOffset>
             </wp:positionV>
-            <wp:extent cx="1614170" cy="2868930"/>
+            <wp:extent cx="2377440" cy="4225290"/>
             <wp:effectExtent l="0" t="0" r="0" b="0"/>
             <wp:wrapSquare wrapText="largest"/>
             <wp:docPr id="4" name="Bild4" descr=""/>
@@ -3837,7 +3458,7 @@
                   <pic:spPr bwMode="auto">
                     <a:xfrm>
                       <a:off x="0" y="0"/>
-                      <a:ext cx="1614170" cy="2868930"/>
+                      <a:ext cx="2377440" cy="4225290"/>
                     </a:xfrm>
                     <a:prstGeom prst="rect">
                       <a:avLst/>

--- a/Dokumente/DokuApp_ersterEntwurf.docx
+++ b/Dokumente/DokuApp_ersterEntwurf.docx
@@ -3250,20 +3250,37 @@
         </w:rPr>
       </w:pPr>
       <w:r>
-        <w:rPr/>
-      </w:r>
-    </w:p>
-    <w:p>
-      <w:pPr>
-        <w:pStyle w:val="Normal"/>
-        <w:rPr/>
-      </w:pPr>
-      <w:r>
         <w:rPr>
           <w:sz w:val="24"/>
           <w:szCs w:val="24"/>
         </w:rPr>
-        <w:t>Zur Kommunikation zwischen der App und dem Openhab-Server haben wir den Service myopenhab.org benutzt. Dafür mussten wir das entsprechende Binding im Addons-Ordner von Openhab installieren.</w:t>
+      </w:r>
+    </w:p>
+    <w:p>
+      <w:pPr>
+        <w:pStyle w:val="Normal"/>
+        <w:rPr/>
+      </w:pPr>
+      <w:r>
+        <w:rPr>
+          <w:sz w:val="24"/>
+          <w:szCs w:val="24"/>
+        </w:rPr>
+        <w:t xml:space="preserve">Zur Kommunikation zwischen der App und dem Openhab-Server haben wir den Service myopenhab.org benutzt. Dafür mussten wir das entsprechende Binding im </w:t>
+      </w:r>
+      <w:r>
+        <w:rPr>
+          <w:sz w:val="24"/>
+          <w:szCs w:val="24"/>
+        </w:rPr>
+        <w:t>Verzeichnis Addons</w:t>
+      </w:r>
+      <w:r>
+        <w:rPr>
+          <w:sz w:val="24"/>
+          <w:szCs w:val="24"/>
+        </w:rPr>
+        <w:t xml:space="preserve"> von Openhab installieren.</w:t>
       </w:r>
     </w:p>
     <w:p>
